--- a/cw1/report.docx
+++ b/cw1/report.docx
@@ -18,13 +18,26 @@
           <w:iCs w:val="0"/>
           <w:color w:val="000000"/>
           <w:kern w:val="0"/>
-          <w:sz w:val="32"/>
-          <w:szCs w:val="32"/>
+          <w:sz w:val="36"/>
+          <w:szCs w:val="36"/>
           <w:lang w:val="en-US" w:eastAsia="zh-CN" w:bidi="ar"/>
         </w:rPr>
       </w:pPr>
-      <w:bookmarkStart w:id="0" w:name="_GoBack"/>
-      <w:bookmarkEnd w:id="0"/>
+      <w:r>
+        <w:rPr>
+          <w:rFonts w:hint="eastAsia" w:ascii="Times New Roman" w:hAnsi="Times New Roman" w:eastAsia="TimesNewRomanPS-BoldItalicMT" w:cs="Times New Roman"/>
+          <w:b/>
+          <w:bCs/>
+          <w:i w:val="0"/>
+          <w:iCs w:val="0"/>
+          <w:color w:val="000000"/>
+          <w:kern w:val="0"/>
+          <w:sz w:val="36"/>
+          <w:szCs w:val="36"/>
+          <w:lang w:val="en-US" w:eastAsia="zh-CN" w:bidi="ar"/>
+        </w:rPr>
+        <w:t>S</w:t>
+      </w:r>
       <w:r>
         <w:rPr>
           <w:rFonts w:hint="default" w:ascii="Times New Roman" w:hAnsi="Times New Roman" w:eastAsia="TimesNewRomanPS-BoldItalicMT" w:cs="Times New Roman"/>
@@ -34,11 +47,101 @@
           <w:iCs w:val="0"/>
           <w:color w:val="000000"/>
           <w:kern w:val="0"/>
-          <w:sz w:val="32"/>
-          <w:szCs w:val="32"/>
+          <w:sz w:val="36"/>
+          <w:szCs w:val="36"/>
           <w:lang w:val="en-US" w:eastAsia="zh-CN" w:bidi="ar"/>
         </w:rPr>
-        <w:t>student personal sustainability assistant</w:t>
+        <w:t xml:space="preserve">tudent </w:t>
+      </w:r>
+      <w:r>
+        <w:rPr>
+          <w:rFonts w:hint="eastAsia" w:ascii="Times New Roman" w:hAnsi="Times New Roman" w:eastAsia="TimesNewRomanPS-BoldItalicMT" w:cs="Times New Roman"/>
+          <w:b/>
+          <w:bCs/>
+          <w:i w:val="0"/>
+          <w:iCs w:val="0"/>
+          <w:color w:val="000000"/>
+          <w:kern w:val="0"/>
+          <w:sz w:val="36"/>
+          <w:szCs w:val="36"/>
+          <w:lang w:val="en-US" w:eastAsia="zh-CN" w:bidi="ar"/>
+        </w:rPr>
+        <w:t>P</w:t>
+      </w:r>
+      <w:r>
+        <w:rPr>
+          <w:rFonts w:hint="default" w:ascii="Times New Roman" w:hAnsi="Times New Roman" w:eastAsia="TimesNewRomanPS-BoldItalicMT" w:cs="Times New Roman"/>
+          <w:b/>
+          <w:bCs/>
+          <w:i w:val="0"/>
+          <w:iCs w:val="0"/>
+          <w:color w:val="000000"/>
+          <w:kern w:val="0"/>
+          <w:sz w:val="36"/>
+          <w:szCs w:val="36"/>
+          <w:lang w:val="en-US" w:eastAsia="zh-CN" w:bidi="ar"/>
+        </w:rPr>
+        <w:t xml:space="preserve">ersonal </w:t>
+      </w:r>
+      <w:r>
+        <w:rPr>
+          <w:rFonts w:hint="eastAsia" w:ascii="Times New Roman" w:hAnsi="Times New Roman" w:eastAsia="TimesNewRomanPS-BoldItalicMT" w:cs="Times New Roman"/>
+          <w:b/>
+          <w:bCs/>
+          <w:i w:val="0"/>
+          <w:iCs w:val="0"/>
+          <w:color w:val="000000"/>
+          <w:kern w:val="0"/>
+          <w:sz w:val="36"/>
+          <w:szCs w:val="36"/>
+          <w:lang w:val="en-US" w:eastAsia="zh-CN" w:bidi="ar"/>
+        </w:rPr>
+        <w:t>S</w:t>
+      </w:r>
+      <w:r>
+        <w:rPr>
+          <w:rFonts w:hint="default" w:ascii="Times New Roman" w:hAnsi="Times New Roman" w:eastAsia="TimesNewRomanPS-BoldItalicMT" w:cs="Times New Roman"/>
+          <w:b/>
+          <w:bCs/>
+          <w:i w:val="0"/>
+          <w:iCs w:val="0"/>
+          <w:color w:val="000000"/>
+          <w:kern w:val="0"/>
+          <w:sz w:val="36"/>
+          <w:szCs w:val="36"/>
+          <w:lang w:val="en-US" w:eastAsia="zh-CN" w:bidi="ar"/>
+        </w:rPr>
+        <w:t xml:space="preserve">ustainability </w:t>
+      </w:r>
+      <w:r>
+        <w:rPr>
+          <w:rFonts w:hint="eastAsia" w:ascii="Times New Roman" w:hAnsi="Times New Roman" w:eastAsia="TimesNewRomanPS-BoldItalicMT" w:cs="Times New Roman"/>
+          <w:b/>
+          <w:bCs/>
+          <w:i w:val="0"/>
+          <w:iCs w:val="0"/>
+          <w:color w:val="000000"/>
+          <w:kern w:val="0"/>
+          <w:sz w:val="36"/>
+          <w:szCs w:val="36"/>
+          <w:lang w:val="en-US" w:eastAsia="zh-CN" w:bidi="ar"/>
+        </w:rPr>
+        <w:t>A</w:t>
+      </w:r>
+      <w:r>
+        <w:rPr>
+          <w:rFonts w:hint="default" w:ascii="Times New Roman" w:hAnsi="Times New Roman" w:eastAsia="TimesNewRomanPS-BoldItalicMT" w:cs="Times New Roman"/>
+          <w:b/>
+          <w:bCs/>
+          <w:i w:val="0"/>
+          <w:iCs w:val="0"/>
+          <w:color w:val="000000"/>
+          <w:kern w:val="0"/>
+          <w:sz w:val="36"/>
+          <w:szCs w:val="36"/>
+          <w:lang w:val="en-US" w:eastAsia="zh-CN" w:bidi="ar"/>
+        </w:rPr>
+        <w:t>ssistant</w:t>
       </w:r>
     </w:p>
     <w:p>
@@ -108,6 +211,17 @@
           <w:lang w:val="en-US" w:eastAsia="zh-CN"/>
         </w:rPr>
       </w:pPr>
+    </w:p>
+    <w:p>
+      <w:pPr>
+        <w:spacing w:line="360" w:lineRule="auto"/>
+        <w:rPr>
+          <w:rFonts w:hint="default" w:ascii="Times New Roman" w:hAnsi="Times New Roman" w:cs="Times New Roman"/>
+          <w:sz w:val="28"/>
+          <w:szCs w:val="28"/>
+          <w:lang w:val="en-US" w:eastAsia="zh-CN"/>
+        </w:rPr>
+      </w:pPr>
       <w:r>
         <w:rPr>
           <w:rFonts w:hint="default" w:ascii="Times New Roman" w:hAnsi="Times New Roman" w:cs="Times New Roman"/>
@@ -117,6 +231,8 @@
         </w:rPr>
         <w:t>Architecture</w:t>
       </w:r>
+      <w:bookmarkStart w:id="0" w:name="_GoBack"/>
+      <w:bookmarkEnd w:id="0"/>
     </w:p>
     <w:p>
       <w:pPr>
@@ -251,22 +367,6 @@
                       <a:ln w="6350">
                         <a:noFill/>
                       </a:ln>
-                      <a:extLst>
-                        <a:ext uri="{909E8E84-426E-40DD-AFC4-6F175D3DCCD1}">
-                          <a14:hiddenFill xmlns:a14="http://schemas.microsoft.com/office/drawing/2010/main">
-                            <a:solidFill>
-                              <a:schemeClr val="lt1"/>
-                            </a:solidFill>
-                          </a14:hiddenFill>
-                        </a:ext>
-                        <a:ext uri="{91240B29-F687-4F45-9708-019B960494DF}">
-                          <a14:hiddenLine xmlns:a14="http://schemas.microsoft.com/office/drawing/2010/main" w="6350">
-                            <a:solidFill>
-                              <a:prstClr val="black"/>
-                            </a:solidFill>
-                          </a14:hiddenLine>
-                        </a:ext>
-                      </a:extLst>
                     </wps:spPr>
                     <wps:style>
                       <a:lnRef idx="0">
@@ -317,7 +417,7 @@
         </mc:Choice>
         <mc:Fallback>
           <w:pict>
-            <v:shape id="_x0000_s1026" o:spid="_x0000_s1026" o:spt="202" type="#_x0000_t202" style="position:absolute;left:0pt;margin-top:0pt;height:144pt;width:144pt;mso-position-horizontal:center;mso-position-horizontal-relative:margin;mso-wrap-style:none;z-index:251659264;mso-width-relative:page;mso-height-relative:page;" filled="f" stroked="f" coordsize="21600,21600" o:gfxdata="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">
+            <v:shape id="_x0000_s1026" o:spid="_x0000_s1026" o:spt="202" type="#_x0000_t202" style="position:absolute;left:0pt;margin-top:0pt;height:144pt;width:144pt;mso-position-horizontal:center;mso-position-horizontal-relative:margin;mso-wrap-style:none;z-index:251659264;mso-width-relative:page;mso-height-relative:page;" filled="f" stroked="f" coordsize="21600,21600" o:gfxdata="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">
               <v:fill on="f" focussize="0,0"/>
               <v:stroke on="f" weight="0.5pt"/>
               <v:imagedata o:title=""/>

--- a/cw1/report.docx
+++ b/cw1/report.docx
@@ -231,8 +231,6 @@
         </w:rPr>
         <w:t>Architecture</w:t>
       </w:r>
-      <w:bookmarkStart w:id="0" w:name="_GoBack"/>
-      <w:bookmarkEnd w:id="0"/>
     </w:p>
     <w:p>
       <w:pPr>
@@ -293,6 +291,8 @@
         </w:rPr>
         <w:t>Link to prototype</w:t>
       </w:r>
+      <w:bookmarkStart w:id="0" w:name="_GoBack"/>
+      <w:bookmarkEnd w:id="0"/>
     </w:p>
     <w:p>
       <w:pPr>

--- a/cw1/report.docx
+++ b/cw1/report.docx
@@ -12,8 +12,8 @@
         <w:jc w:val="center"/>
         <w:rPr>
           <w:rFonts w:hint="default" w:ascii="Times New Roman" w:hAnsi="Times New Roman" w:eastAsia="TimesNewRomanPS-BoldItalicMT" w:cs="Times New Roman"/>
-          <w:b/>
-          <w:bCs/>
+          <w:b w:val="0"/>
+          <w:bCs w:val="0"/>
           <w:i w:val="0"/>
           <w:iCs w:val="0"/>
           <w:color w:val="000000"/>
@@ -25,9 +25,9 @@
       </w:pPr>
       <w:r>
         <w:rPr>
-          <w:rFonts w:hint="eastAsia" w:ascii="Times New Roman" w:hAnsi="Times New Roman" w:eastAsia="TimesNewRomanPS-BoldItalicMT" w:cs="Times New Roman"/>
-          <w:b/>
-          <w:bCs/>
+          <w:rFonts w:hint="default" w:ascii="Times New Roman" w:hAnsi="Times New Roman" w:eastAsia="TimesNewRomanPS-BoldItalicMT" w:cs="Times New Roman"/>
+          <w:b w:val="0"/>
+          <w:bCs w:val="0"/>
           <w:i w:val="0"/>
           <w:iCs w:val="0"/>
           <w:color w:val="000000"/>
@@ -41,8 +41,8 @@
       <w:r>
         <w:rPr>
           <w:rFonts w:hint="default" w:ascii="Times New Roman" w:hAnsi="Times New Roman" w:eastAsia="TimesNewRomanPS-BoldItalicMT" w:cs="Times New Roman"/>
-          <w:b/>
-          <w:bCs/>
+          <w:b w:val="0"/>
+          <w:bCs w:val="0"/>
           <w:i w:val="0"/>
           <w:iCs w:val="0"/>
           <w:color w:val="000000"/>
@@ -55,9 +55,9 @@
       </w:r>
       <w:r>
         <w:rPr>
-          <w:rFonts w:hint="eastAsia" w:ascii="Times New Roman" w:hAnsi="Times New Roman" w:eastAsia="TimesNewRomanPS-BoldItalicMT" w:cs="Times New Roman"/>
-          <w:b/>
-          <w:bCs/>
+          <w:rFonts w:hint="default" w:ascii="Times New Roman" w:hAnsi="Times New Roman" w:eastAsia="TimesNewRomanPS-BoldItalicMT" w:cs="Times New Roman"/>
+          <w:b w:val="0"/>
+          <w:bCs w:val="0"/>
           <w:i w:val="0"/>
           <w:iCs w:val="0"/>
           <w:color w:val="000000"/>
@@ -71,8 +71,8 @@
       <w:r>
         <w:rPr>
           <w:rFonts w:hint="default" w:ascii="Times New Roman" w:hAnsi="Times New Roman" w:eastAsia="TimesNewRomanPS-BoldItalicMT" w:cs="Times New Roman"/>
-          <w:b/>
-          <w:bCs/>
+          <w:b w:val="0"/>
+          <w:bCs w:val="0"/>
           <w:i w:val="0"/>
           <w:iCs w:val="0"/>
           <w:color w:val="000000"/>
@@ -85,9 +85,9 @@
       </w:r>
       <w:r>
         <w:rPr>
-          <w:rFonts w:hint="eastAsia" w:ascii="Times New Roman" w:hAnsi="Times New Roman" w:eastAsia="TimesNewRomanPS-BoldItalicMT" w:cs="Times New Roman"/>
-          <w:b/>
-          <w:bCs/>
+          <w:rFonts w:hint="default" w:ascii="Times New Roman" w:hAnsi="Times New Roman" w:eastAsia="TimesNewRomanPS-BoldItalicMT" w:cs="Times New Roman"/>
+          <w:b w:val="0"/>
+          <w:bCs w:val="0"/>
           <w:i w:val="0"/>
           <w:iCs w:val="0"/>
           <w:color w:val="000000"/>
@@ -101,8 +101,8 @@
       <w:r>
         <w:rPr>
           <w:rFonts w:hint="default" w:ascii="Times New Roman" w:hAnsi="Times New Roman" w:eastAsia="TimesNewRomanPS-BoldItalicMT" w:cs="Times New Roman"/>
-          <w:b/>
-          <w:bCs/>
+          <w:b w:val="0"/>
+          <w:bCs w:val="0"/>
           <w:i w:val="0"/>
           <w:iCs w:val="0"/>
           <w:color w:val="000000"/>
@@ -115,9 +115,9 @@
       </w:r>
       <w:r>
         <w:rPr>
-          <w:rFonts w:hint="eastAsia" w:ascii="Times New Roman" w:hAnsi="Times New Roman" w:eastAsia="TimesNewRomanPS-BoldItalicMT" w:cs="Times New Roman"/>
-          <w:b/>
-          <w:bCs/>
+          <w:rFonts w:hint="default" w:ascii="Times New Roman" w:hAnsi="Times New Roman" w:eastAsia="TimesNewRomanPS-BoldItalicMT" w:cs="Times New Roman"/>
+          <w:b w:val="0"/>
+          <w:bCs w:val="0"/>
           <w:i w:val="0"/>
           <w:iCs w:val="0"/>
           <w:color w:val="000000"/>
@@ -131,8 +131,8 @@
       <w:r>
         <w:rPr>
           <w:rFonts w:hint="default" w:ascii="Times New Roman" w:hAnsi="Times New Roman" w:eastAsia="TimesNewRomanPS-BoldItalicMT" w:cs="Times New Roman"/>
-          <w:b/>
-          <w:bCs/>
+          <w:b w:val="0"/>
+          <w:bCs w:val="0"/>
           <w:i w:val="0"/>
           <w:iCs w:val="0"/>
           <w:color w:val="000000"/>
@@ -183,17 +183,55 @@
     </w:p>
     <w:p>
       <w:pPr>
-        <w:spacing w:line="360" w:lineRule="auto"/>
-        <w:rPr>
-          <w:rFonts w:hint="default" w:ascii="Times New Roman" w:hAnsi="Times New Roman" w:cs="Times New Roman"/>
-          <w:sz w:val="28"/>
-          <w:szCs w:val="28"/>
-          <w:lang w:val="en-US" w:eastAsia="zh-CN"/>
-        </w:rPr>
-      </w:pPr>
-      <w:r>
-        <w:rPr>
-          <w:rFonts w:hint="default" w:ascii="Times New Roman" w:hAnsi="Times New Roman" w:cs="Times New Roman"/>
+        <w:keepNext w:val="0"/>
+        <w:keepLines w:val="0"/>
+        <w:widowControl/>
+        <w:suppressLineNumbers w:val="0"/>
+        <w:spacing w:line="360" w:lineRule="auto"/>
+        <w:jc w:val="center"/>
+        <w:rPr>
+          <w:rFonts w:hint="default" w:ascii="Times New Roman" w:hAnsi="Times New Roman" w:eastAsia="TimesNewRomanPS-BoldItalicMT" w:cs="Times New Roman"/>
+          <w:b w:val="0"/>
+          <w:bCs w:val="0"/>
+          <w:i w:val="0"/>
+          <w:iCs w:val="0"/>
+          <w:color w:val="000000"/>
+          <w:kern w:val="0"/>
+          <w:sz w:val="30"/>
+          <w:szCs w:val="30"/>
+          <w:lang w:val="en-US" w:eastAsia="zh-CN" w:bidi="ar"/>
+        </w:rPr>
+      </w:pPr>
+    </w:p>
+    <w:p>
+      <w:pPr>
+        <w:spacing w:line="360" w:lineRule="auto"/>
+        <w:jc w:val="both"/>
+        <w:rPr>
+          <w:rFonts w:hint="default" w:ascii="Times New Roman" w:hAnsi="Times New Roman" w:cs="Times New Roman"/>
+          <w:b w:val="0"/>
+          <w:bCs w:val="0"/>
+          <w:sz w:val="28"/>
+          <w:szCs w:val="28"/>
+          <w:lang w:val="en-US" w:eastAsia="zh-CN"/>
+        </w:rPr>
+      </w:pPr>
+      <w:r>
+        <w:rPr>
+          <w:rFonts w:hint="default" w:ascii="Times New Roman" w:hAnsi="Times New Roman" w:cs="Times New Roman"/>
+          <w:b w:val="0"/>
+          <w:bCs w:val="0"/>
+          <w:sz w:val="28"/>
+          <w:szCs w:val="28"/>
+          <w:lang w:val="en-US" w:eastAsia="zh-CN"/>
+        </w:rPr>
+        <w:t xml:space="preserve">1 </w:t>
+      </w:r>
+      <w:r>
+        <w:rPr>
+          <w:rFonts w:hint="default" w:ascii="Times New Roman" w:hAnsi="Times New Roman" w:cs="Times New Roman"/>
+          <w:b w:val="0"/>
+          <w:bCs w:val="0"/>
           <w:sz w:val="28"/>
           <w:szCs w:val="28"/>
           <w:lang w:val="en-US" w:eastAsia="zh-CN"/>
@@ -204,27 +242,182 @@
     <w:p>
       <w:pPr>
         <w:spacing w:line="360" w:lineRule="auto"/>
-        <w:rPr>
-          <w:rFonts w:hint="default" w:ascii="Times New Roman" w:hAnsi="Times New Roman" w:cs="Times New Roman"/>
-          <w:sz w:val="28"/>
-          <w:szCs w:val="28"/>
-          <w:lang w:val="en-US" w:eastAsia="zh-CN"/>
-        </w:rPr>
-      </w:pPr>
-    </w:p>
-    <w:p>
-      <w:pPr>
-        <w:spacing w:line="360" w:lineRule="auto"/>
-        <w:rPr>
-          <w:rFonts w:hint="default" w:ascii="Times New Roman" w:hAnsi="Times New Roman" w:cs="Times New Roman"/>
-          <w:sz w:val="28"/>
-          <w:szCs w:val="28"/>
-          <w:lang w:val="en-US" w:eastAsia="zh-CN"/>
-        </w:rPr>
-      </w:pPr>
-      <w:r>
-        <w:rPr>
-          <w:rFonts w:hint="default" w:ascii="Times New Roman" w:hAnsi="Times New Roman" w:cs="Times New Roman"/>
+        <w:jc w:val="both"/>
+        <w:rPr>
+          <w:rFonts w:hint="default" w:ascii="Times New Roman" w:hAnsi="Times New Roman" w:cs="Times New Roman"/>
+          <w:b w:val="0"/>
+          <w:bCs w:val="0"/>
+          <w:sz w:val="28"/>
+          <w:szCs w:val="28"/>
+          <w:lang w:val="en-US" w:eastAsia="zh-CN"/>
+        </w:rPr>
+      </w:pPr>
+      <w:r>
+        <w:rPr>
+          <w:rFonts w:hint="default" w:ascii="Times New Roman" w:hAnsi="Times New Roman" w:cs="Times New Roman"/>
+          <w:b w:val="0"/>
+          <w:bCs w:val="0"/>
+          <w:sz w:val="28"/>
+          <w:szCs w:val="28"/>
+          <w:lang w:val="en-US" w:eastAsia="zh-CN"/>
+        </w:rPr>
+        <w:t xml:space="preserve">- Selected sustainability aspect properly justified (3 </w:t>
+      </w:r>
+    </w:p>
+    <w:p>
+      <w:pPr>
+        <w:spacing w:line="360" w:lineRule="auto"/>
+        <w:jc w:val="both"/>
+        <w:rPr>
+          <w:rFonts w:hint="default" w:ascii="Times New Roman" w:hAnsi="Times New Roman" w:cs="Times New Roman"/>
+          <w:b w:val="0"/>
+          <w:bCs w:val="0"/>
+          <w:sz w:val="28"/>
+          <w:szCs w:val="28"/>
+          <w:lang w:val="en-US" w:eastAsia="zh-CN"/>
+        </w:rPr>
+      </w:pPr>
+      <w:r>
+        <w:rPr>
+          <w:rFonts w:hint="default" w:ascii="Times New Roman" w:hAnsi="Times New Roman" w:cs="Times New Roman"/>
+          <w:b w:val="0"/>
+          <w:bCs w:val="0"/>
+          <w:sz w:val="28"/>
+          <w:szCs w:val="28"/>
+          <w:lang w:val="en-US" w:eastAsia="zh-CN"/>
+        </w:rPr>
+        <w:t>marks);</w:t>
+      </w:r>
+    </w:p>
+    <w:p>
+      <w:pPr>
+        <w:spacing w:line="360" w:lineRule="auto"/>
+        <w:jc w:val="both"/>
+        <w:rPr>
+          <w:rFonts w:hint="default" w:ascii="Times New Roman" w:hAnsi="Times New Roman" w:cs="Times New Roman"/>
+          <w:b w:val="0"/>
+          <w:bCs w:val="0"/>
+          <w:sz w:val="28"/>
+          <w:szCs w:val="28"/>
+          <w:lang w:val="en-US" w:eastAsia="zh-CN"/>
+        </w:rPr>
+      </w:pPr>
+      <w:r>
+        <w:rPr>
+          <w:rFonts w:hint="default" w:ascii="Times New Roman" w:hAnsi="Times New Roman" w:cs="Times New Roman"/>
+          <w:b w:val="0"/>
+          <w:bCs w:val="0"/>
+          <w:sz w:val="28"/>
+          <w:szCs w:val="28"/>
+          <w:lang w:val="en-US" w:eastAsia="zh-CN"/>
+        </w:rPr>
+        <w:t>- Justification uses appropriate references (3 marks)</w:t>
+      </w:r>
+    </w:p>
+    <w:p>
+      <w:pPr>
+        <w:spacing w:line="360" w:lineRule="auto"/>
+        <w:jc w:val="both"/>
+        <w:rPr>
+          <w:rFonts w:hint="default" w:ascii="Times New Roman" w:hAnsi="Times New Roman" w:cs="Times New Roman"/>
+          <w:b w:val="0"/>
+          <w:bCs w:val="0"/>
+          <w:sz w:val="28"/>
+          <w:szCs w:val="28"/>
+          <w:lang w:val="en-US" w:eastAsia="zh-CN"/>
+        </w:rPr>
+      </w:pPr>
+      <w:r>
+        <w:rPr>
+          <w:rFonts w:hint="default" w:ascii="Times New Roman" w:hAnsi="Times New Roman" w:cs="Times New Roman"/>
+          <w:b w:val="0"/>
+          <w:bCs w:val="0"/>
+          <w:sz w:val="28"/>
+          <w:szCs w:val="28"/>
+          <w:lang w:val="en-US" w:eastAsia="zh-CN"/>
+        </w:rPr>
+        <w:t xml:space="preserve">- Appropriate method to derive requirements is used (3 </w:t>
+      </w:r>
+    </w:p>
+    <w:p>
+      <w:pPr>
+        <w:spacing w:line="360" w:lineRule="auto"/>
+        <w:jc w:val="both"/>
+        <w:rPr>
+          <w:rFonts w:hint="default" w:ascii="Times New Roman" w:hAnsi="Times New Roman" w:cs="Times New Roman"/>
+          <w:b w:val="0"/>
+          <w:bCs w:val="0"/>
+          <w:sz w:val="28"/>
+          <w:szCs w:val="28"/>
+          <w:lang w:val="en-US" w:eastAsia="zh-CN"/>
+        </w:rPr>
+      </w:pPr>
+      <w:r>
+        <w:rPr>
+          <w:rFonts w:hint="default" w:ascii="Times New Roman" w:hAnsi="Times New Roman" w:cs="Times New Roman"/>
+          <w:b w:val="0"/>
+          <w:bCs w:val="0"/>
+          <w:sz w:val="28"/>
+          <w:szCs w:val="28"/>
+          <w:lang w:val="en-US" w:eastAsia="zh-CN"/>
+        </w:rPr>
+        <w:t>marks)</w:t>
+      </w:r>
+    </w:p>
+    <w:p>
+      <w:pPr>
+        <w:spacing w:line="360" w:lineRule="auto"/>
+        <w:jc w:val="both"/>
+        <w:rPr>
+          <w:rFonts w:hint="default" w:ascii="Times New Roman" w:hAnsi="Times New Roman" w:cs="Times New Roman"/>
+          <w:b w:val="0"/>
+          <w:bCs w:val="0"/>
+          <w:sz w:val="28"/>
+          <w:szCs w:val="28"/>
+          <w:lang w:val="en-US" w:eastAsia="zh-CN"/>
+        </w:rPr>
+      </w:pPr>
+      <w:r>
+        <w:rPr>
+          <w:rFonts w:hint="default" w:ascii="Times New Roman" w:hAnsi="Times New Roman" w:cs="Times New Roman"/>
+          <w:b w:val="0"/>
+          <w:bCs w:val="0"/>
+          <w:sz w:val="28"/>
+          <w:szCs w:val="28"/>
+          <w:lang w:val="en-US" w:eastAsia="zh-CN"/>
+        </w:rPr>
+        <w:t>- Description of requirements (3 marks)</w:t>
+      </w:r>
+    </w:p>
+    <w:p>
+      <w:pPr>
+        <w:spacing w:line="360" w:lineRule="auto"/>
+        <w:jc w:val="both"/>
+        <w:rPr>
+          <w:rFonts w:hint="default" w:ascii="Times New Roman" w:hAnsi="Times New Roman" w:cs="Times New Roman"/>
+          <w:b w:val="0"/>
+          <w:bCs w:val="0"/>
+          <w:sz w:val="28"/>
+          <w:szCs w:val="28"/>
+          <w:lang w:val="en-US" w:eastAsia="zh-CN"/>
+        </w:rPr>
+      </w:pPr>
+      <w:r>
+        <w:rPr>
+          <w:rFonts w:hint="default" w:ascii="Times New Roman" w:hAnsi="Times New Roman" w:cs="Times New Roman"/>
+          <w:b w:val="0"/>
+          <w:bCs w:val="0"/>
+          <w:sz w:val="28"/>
+          <w:szCs w:val="28"/>
+          <w:lang w:val="en-US" w:eastAsia="zh-CN"/>
+        </w:rPr>
+        <w:t xml:space="preserve">2 </w:t>
+      </w:r>
+      <w:r>
+        <w:rPr>
+          <w:rFonts w:hint="default" w:ascii="Times New Roman" w:hAnsi="Times New Roman" w:cs="Times New Roman"/>
+          <w:b w:val="0"/>
+          <w:bCs w:val="0"/>
           <w:sz w:val="28"/>
           <w:szCs w:val="28"/>
           <w:lang w:val="en-US" w:eastAsia="zh-CN"/>
@@ -235,16 +428,246 @@
     <w:p>
       <w:pPr>
         <w:spacing w:line="360" w:lineRule="auto"/>
-        <w:rPr>
-          <w:rFonts w:hint="default" w:ascii="Times New Roman" w:hAnsi="Times New Roman" w:cs="Times New Roman"/>
-          <w:sz w:val="28"/>
-          <w:szCs w:val="28"/>
-          <w:lang w:val="en-US" w:eastAsia="zh-CN"/>
-        </w:rPr>
-      </w:pPr>
-      <w:r>
-        <w:rPr>
-          <w:rFonts w:hint="default" w:ascii="Times New Roman" w:hAnsi="Times New Roman" w:cs="Times New Roman"/>
+        <w:jc w:val="both"/>
+        <w:rPr>
+          <w:rFonts w:hint="default" w:ascii="Times New Roman" w:hAnsi="Times New Roman" w:cs="Times New Roman"/>
+          <w:b w:val="0"/>
+          <w:bCs w:val="0"/>
+          <w:sz w:val="28"/>
+          <w:szCs w:val="28"/>
+          <w:lang w:val="en-US" w:eastAsia="zh-CN"/>
+        </w:rPr>
+      </w:pPr>
+      <w:r>
+        <w:rPr>
+          <w:rFonts w:hint="default" w:ascii="Times New Roman" w:hAnsi="Times New Roman" w:cs="Times New Roman"/>
+          <w:b w:val="0"/>
+          <w:bCs w:val="0"/>
+          <w:sz w:val="28"/>
+          <w:szCs w:val="28"/>
+          <w:lang w:val="en-US" w:eastAsia="zh-CN"/>
+        </w:rPr>
+        <w:t xml:space="preserve">- Architectural diagram appropriate (3 marks) </w:t>
+      </w:r>
+    </w:p>
+    <w:p>
+      <w:pPr>
+        <w:spacing w:line="360" w:lineRule="auto"/>
+        <w:jc w:val="both"/>
+        <w:rPr>
+          <w:rFonts w:hint="default" w:ascii="Times New Roman" w:hAnsi="Times New Roman" w:cs="Times New Roman"/>
+          <w:b w:val="0"/>
+          <w:bCs w:val="0"/>
+          <w:sz w:val="28"/>
+          <w:szCs w:val="28"/>
+          <w:lang w:val="en-US" w:eastAsia="zh-CN"/>
+        </w:rPr>
+      </w:pPr>
+      <w:r>
+        <w:rPr>
+          <w:rFonts w:hint="default" w:ascii="Times New Roman" w:hAnsi="Times New Roman" w:cs="Times New Roman"/>
+          <w:b w:val="0"/>
+          <w:bCs w:val="0"/>
+          <w:sz w:val="28"/>
+          <w:szCs w:val="28"/>
+          <w:lang w:val="en-US" w:eastAsia="zh-CN"/>
+        </w:rPr>
+        <w:t xml:space="preserve">- User data collection properly described with clear indication </w:t>
+      </w:r>
+    </w:p>
+    <w:p>
+      <w:pPr>
+        <w:spacing w:line="360" w:lineRule="auto"/>
+        <w:jc w:val="both"/>
+        <w:rPr>
+          <w:rFonts w:hint="default" w:ascii="Times New Roman" w:hAnsi="Times New Roman" w:cs="Times New Roman"/>
+          <w:b w:val="0"/>
+          <w:bCs w:val="0"/>
+          <w:sz w:val="28"/>
+          <w:szCs w:val="28"/>
+          <w:lang w:val="en-US" w:eastAsia="zh-CN"/>
+        </w:rPr>
+      </w:pPr>
+      <w:r>
+        <w:rPr>
+          <w:rFonts w:hint="default" w:ascii="Times New Roman" w:hAnsi="Times New Roman" w:cs="Times New Roman"/>
+          <w:b w:val="0"/>
+          <w:bCs w:val="0"/>
+          <w:sz w:val="28"/>
+          <w:szCs w:val="28"/>
+          <w:lang w:val="en-US" w:eastAsia="zh-CN"/>
+        </w:rPr>
+        <w:t xml:space="preserve">of what implicit and explicit methods are used (3 marks) </w:t>
+      </w:r>
+    </w:p>
+    <w:p>
+      <w:pPr>
+        <w:spacing w:line="360" w:lineRule="auto"/>
+        <w:jc w:val="both"/>
+        <w:rPr>
+          <w:rFonts w:hint="default" w:ascii="Times New Roman" w:hAnsi="Times New Roman" w:cs="Times New Roman"/>
+          <w:b w:val="0"/>
+          <w:bCs w:val="0"/>
+          <w:sz w:val="28"/>
+          <w:szCs w:val="28"/>
+          <w:lang w:val="en-US" w:eastAsia="zh-CN"/>
+        </w:rPr>
+      </w:pPr>
+      <w:r>
+        <w:rPr>
+          <w:rFonts w:hint="default" w:ascii="Times New Roman" w:hAnsi="Times New Roman" w:cs="Times New Roman"/>
+          <w:b w:val="0"/>
+          <w:bCs w:val="0"/>
+          <w:sz w:val="28"/>
+          <w:szCs w:val="28"/>
+          <w:lang w:val="en-US" w:eastAsia="zh-CN"/>
+        </w:rPr>
+        <w:t xml:space="preserve">- User model representation properly described, diagrams and </w:t>
+      </w:r>
+    </w:p>
+    <w:p>
+      <w:pPr>
+        <w:spacing w:line="360" w:lineRule="auto"/>
+        <w:jc w:val="both"/>
+        <w:rPr>
+          <w:rFonts w:hint="default" w:ascii="Times New Roman" w:hAnsi="Times New Roman" w:cs="Times New Roman"/>
+          <w:b w:val="0"/>
+          <w:bCs w:val="0"/>
+          <w:sz w:val="28"/>
+          <w:szCs w:val="28"/>
+          <w:lang w:val="en-US" w:eastAsia="zh-CN"/>
+        </w:rPr>
+      </w:pPr>
+      <w:r>
+        <w:rPr>
+          <w:rFonts w:hint="default" w:ascii="Times New Roman" w:hAnsi="Times New Roman" w:cs="Times New Roman"/>
+          <w:b w:val="0"/>
+          <w:bCs w:val="0"/>
+          <w:sz w:val="28"/>
+          <w:szCs w:val="28"/>
+          <w:lang w:val="en-US" w:eastAsia="zh-CN"/>
+        </w:rPr>
+        <w:t xml:space="preserve">illustrations are used appropriately (3 marks) </w:t>
+      </w:r>
+    </w:p>
+    <w:p>
+      <w:pPr>
+        <w:spacing w:line="360" w:lineRule="auto"/>
+        <w:jc w:val="both"/>
+        <w:rPr>
+          <w:rFonts w:hint="default" w:ascii="Times New Roman" w:hAnsi="Times New Roman" w:cs="Times New Roman"/>
+          <w:b w:val="0"/>
+          <w:bCs w:val="0"/>
+          <w:sz w:val="28"/>
+          <w:szCs w:val="28"/>
+          <w:lang w:val="en-US" w:eastAsia="zh-CN"/>
+        </w:rPr>
+      </w:pPr>
+      <w:r>
+        <w:rPr>
+          <w:rFonts w:hint="default" w:ascii="Times New Roman" w:hAnsi="Times New Roman" w:cs="Times New Roman"/>
+          <w:b w:val="0"/>
+          <w:bCs w:val="0"/>
+          <w:sz w:val="28"/>
+          <w:szCs w:val="28"/>
+          <w:lang w:val="en-US" w:eastAsia="zh-CN"/>
+        </w:rPr>
+        <w:t xml:space="preserve">- User modelling method properly described (3 marks) </w:t>
+      </w:r>
+    </w:p>
+    <w:p>
+      <w:pPr>
+        <w:spacing w:line="360" w:lineRule="auto"/>
+        <w:jc w:val="both"/>
+        <w:rPr>
+          <w:rFonts w:hint="default" w:ascii="Times New Roman" w:hAnsi="Times New Roman" w:cs="Times New Roman"/>
+          <w:b w:val="0"/>
+          <w:bCs w:val="0"/>
+          <w:sz w:val="28"/>
+          <w:szCs w:val="28"/>
+          <w:lang w:val="en-US" w:eastAsia="zh-CN"/>
+        </w:rPr>
+      </w:pPr>
+      <w:r>
+        <w:rPr>
+          <w:rFonts w:hint="default" w:ascii="Times New Roman" w:hAnsi="Times New Roman" w:cs="Times New Roman"/>
+          <w:b w:val="0"/>
+          <w:bCs w:val="0"/>
+          <w:sz w:val="28"/>
+          <w:szCs w:val="28"/>
+          <w:lang w:val="en-US" w:eastAsia="zh-CN"/>
+        </w:rPr>
+        <w:t xml:space="preserve">- User model application properly described (3 marks) </w:t>
+      </w:r>
+    </w:p>
+    <w:p>
+      <w:pPr>
+        <w:spacing w:line="360" w:lineRule="auto"/>
+        <w:jc w:val="both"/>
+        <w:rPr>
+          <w:rFonts w:hint="default" w:ascii="Times New Roman" w:hAnsi="Times New Roman" w:cs="Times New Roman"/>
+          <w:b w:val="0"/>
+          <w:bCs w:val="0"/>
+          <w:sz w:val="28"/>
+          <w:szCs w:val="28"/>
+          <w:lang w:val="en-US" w:eastAsia="zh-CN"/>
+        </w:rPr>
+      </w:pPr>
+      <w:r>
+        <w:rPr>
+          <w:rFonts w:hint="default" w:ascii="Times New Roman" w:hAnsi="Times New Roman" w:cs="Times New Roman"/>
+          <w:b w:val="0"/>
+          <w:bCs w:val="0"/>
+          <w:sz w:val="28"/>
+          <w:szCs w:val="28"/>
+          <w:lang w:val="en-US" w:eastAsia="zh-CN"/>
+        </w:rPr>
+        <w:t>- User-adaptive interface properly described (3 marks)</w:t>
+      </w:r>
+    </w:p>
+    <w:p>
+      <w:pPr>
+        <w:spacing w:line="360" w:lineRule="auto"/>
+        <w:jc w:val="both"/>
+        <w:rPr>
+          <w:rFonts w:hint="default" w:ascii="Times New Roman" w:hAnsi="Times New Roman" w:cs="Times New Roman"/>
+          <w:b w:val="0"/>
+          <w:bCs w:val="0"/>
+          <w:sz w:val="28"/>
+          <w:szCs w:val="28"/>
+          <w:lang w:val="en-US" w:eastAsia="zh-CN"/>
+        </w:rPr>
+      </w:pPr>
+    </w:p>
+    <w:p>
+      <w:pPr>
+        <w:spacing w:line="360" w:lineRule="auto"/>
+        <w:jc w:val="both"/>
+        <w:rPr>
+          <w:rFonts w:hint="default" w:ascii="Times New Roman" w:hAnsi="Times New Roman" w:cs="Times New Roman"/>
+          <w:b w:val="0"/>
+          <w:bCs w:val="0"/>
+          <w:sz w:val="28"/>
+          <w:szCs w:val="28"/>
+          <w:lang w:val="en-US" w:eastAsia="zh-CN"/>
+        </w:rPr>
+      </w:pPr>
+      <w:r>
+        <w:rPr>
+          <w:rFonts w:hint="default" w:ascii="Times New Roman" w:hAnsi="Times New Roman" w:cs="Times New Roman"/>
+          <w:b w:val="0"/>
+          <w:bCs w:val="0"/>
+          <w:sz w:val="28"/>
+          <w:szCs w:val="28"/>
+          <w:lang w:val="en-US" w:eastAsia="zh-CN"/>
+        </w:rPr>
+        <w:t xml:space="preserve">3 </w:t>
+      </w:r>
+      <w:r>
+        <w:rPr>
+          <w:rFonts w:hint="default" w:ascii="Times New Roman" w:hAnsi="Times New Roman" w:cs="Times New Roman"/>
+          <w:b w:val="0"/>
+          <w:bCs w:val="0"/>
           <w:sz w:val="28"/>
           <w:szCs w:val="28"/>
           <w:lang w:val="en-US" w:eastAsia="zh-CN"/>
@@ -255,16 +678,246 @@
     <w:p>
       <w:pPr>
         <w:spacing w:line="360" w:lineRule="auto"/>
-        <w:rPr>
-          <w:rFonts w:hint="default" w:ascii="Times New Roman" w:hAnsi="Times New Roman" w:cs="Times New Roman"/>
-          <w:sz w:val="28"/>
-          <w:szCs w:val="28"/>
-          <w:lang w:val="en-US" w:eastAsia="zh-CN"/>
-        </w:rPr>
-      </w:pPr>
-      <w:r>
-        <w:rPr>
-          <w:rFonts w:hint="default" w:ascii="Times New Roman" w:hAnsi="Times New Roman" w:cs="Times New Roman"/>
+        <w:jc w:val="both"/>
+        <w:rPr>
+          <w:rFonts w:hint="default" w:ascii="Times New Roman" w:hAnsi="Times New Roman" w:cs="Times New Roman"/>
+          <w:b w:val="0"/>
+          <w:bCs w:val="0"/>
+          <w:sz w:val="28"/>
+          <w:szCs w:val="28"/>
+          <w:lang w:val="en-US" w:eastAsia="zh-CN"/>
+        </w:rPr>
+      </w:pPr>
+      <w:r>
+        <w:rPr>
+          <w:rFonts w:hint="default" w:ascii="Times New Roman" w:hAnsi="Times New Roman" w:cs="Times New Roman"/>
+          <w:b w:val="0"/>
+          <w:bCs w:val="0"/>
+          <w:sz w:val="28"/>
+          <w:szCs w:val="28"/>
+          <w:lang w:val="en-US" w:eastAsia="zh-CN"/>
+        </w:rPr>
+        <w:t xml:space="preserve">- The selection of the recommender method properly justified </w:t>
+      </w:r>
+    </w:p>
+    <w:p>
+      <w:pPr>
+        <w:spacing w:line="360" w:lineRule="auto"/>
+        <w:jc w:val="both"/>
+        <w:rPr>
+          <w:rFonts w:hint="default" w:ascii="Times New Roman" w:hAnsi="Times New Roman" w:cs="Times New Roman"/>
+          <w:b w:val="0"/>
+          <w:bCs w:val="0"/>
+          <w:sz w:val="28"/>
+          <w:szCs w:val="28"/>
+          <w:lang w:val="en-US" w:eastAsia="zh-CN"/>
+        </w:rPr>
+      </w:pPr>
+      <w:r>
+        <w:rPr>
+          <w:rFonts w:hint="default" w:ascii="Times New Roman" w:hAnsi="Times New Roman" w:cs="Times New Roman"/>
+          <w:b w:val="0"/>
+          <w:bCs w:val="0"/>
+          <w:sz w:val="28"/>
+          <w:szCs w:val="28"/>
+          <w:lang w:val="en-US" w:eastAsia="zh-CN"/>
+        </w:rPr>
+        <w:t xml:space="preserve">(3 marks) </w:t>
+      </w:r>
+    </w:p>
+    <w:p>
+      <w:pPr>
+        <w:spacing w:line="360" w:lineRule="auto"/>
+        <w:jc w:val="both"/>
+        <w:rPr>
+          <w:rFonts w:hint="default" w:ascii="Times New Roman" w:hAnsi="Times New Roman" w:cs="Times New Roman"/>
+          <w:b w:val="0"/>
+          <w:bCs w:val="0"/>
+          <w:sz w:val="28"/>
+          <w:szCs w:val="28"/>
+          <w:lang w:val="en-US" w:eastAsia="zh-CN"/>
+        </w:rPr>
+      </w:pPr>
+      <w:r>
+        <w:rPr>
+          <w:rFonts w:hint="default" w:ascii="Times New Roman" w:hAnsi="Times New Roman" w:cs="Times New Roman"/>
+          <w:b w:val="0"/>
+          <w:bCs w:val="0"/>
+          <w:sz w:val="28"/>
+          <w:szCs w:val="28"/>
+          <w:lang w:val="en-US" w:eastAsia="zh-CN"/>
+        </w:rPr>
+        <w:t xml:space="preserve">- The justification uses appropriate references to user-adaptive </w:t>
+      </w:r>
+    </w:p>
+    <w:p>
+      <w:pPr>
+        <w:spacing w:line="360" w:lineRule="auto"/>
+        <w:jc w:val="both"/>
+        <w:rPr>
+          <w:rFonts w:hint="default" w:ascii="Times New Roman" w:hAnsi="Times New Roman" w:cs="Times New Roman"/>
+          <w:b w:val="0"/>
+          <w:bCs w:val="0"/>
+          <w:sz w:val="28"/>
+          <w:szCs w:val="28"/>
+          <w:lang w:val="en-US" w:eastAsia="zh-CN"/>
+        </w:rPr>
+      </w:pPr>
+      <w:r>
+        <w:rPr>
+          <w:rFonts w:hint="default" w:ascii="Times New Roman" w:hAnsi="Times New Roman" w:cs="Times New Roman"/>
+          <w:b w:val="0"/>
+          <w:bCs w:val="0"/>
+          <w:sz w:val="28"/>
+          <w:szCs w:val="28"/>
+          <w:lang w:val="en-US" w:eastAsia="zh-CN"/>
+        </w:rPr>
+        <w:t xml:space="preserve">systems that use this recommender method (3 marks) </w:t>
+      </w:r>
+    </w:p>
+    <w:p>
+      <w:pPr>
+        <w:spacing w:line="360" w:lineRule="auto"/>
+        <w:jc w:val="both"/>
+        <w:rPr>
+          <w:rFonts w:hint="default" w:ascii="Times New Roman" w:hAnsi="Times New Roman" w:cs="Times New Roman"/>
+          <w:b w:val="0"/>
+          <w:bCs w:val="0"/>
+          <w:sz w:val="28"/>
+          <w:szCs w:val="28"/>
+          <w:lang w:val="en-US" w:eastAsia="zh-CN"/>
+        </w:rPr>
+      </w:pPr>
+      <w:r>
+        <w:rPr>
+          <w:rFonts w:hint="default" w:ascii="Times New Roman" w:hAnsi="Times New Roman" w:cs="Times New Roman"/>
+          <w:b w:val="0"/>
+          <w:bCs w:val="0"/>
+          <w:sz w:val="28"/>
+          <w:szCs w:val="28"/>
+          <w:lang w:val="en-US" w:eastAsia="zh-CN"/>
+        </w:rPr>
+        <w:t xml:space="preserve">- Background data properly described (3 marks) </w:t>
+      </w:r>
+    </w:p>
+    <w:p>
+      <w:pPr>
+        <w:spacing w:line="360" w:lineRule="auto"/>
+        <w:jc w:val="both"/>
+        <w:rPr>
+          <w:rFonts w:hint="default" w:ascii="Times New Roman" w:hAnsi="Times New Roman" w:cs="Times New Roman"/>
+          <w:b w:val="0"/>
+          <w:bCs w:val="0"/>
+          <w:sz w:val="28"/>
+          <w:szCs w:val="28"/>
+          <w:lang w:val="en-US" w:eastAsia="zh-CN"/>
+        </w:rPr>
+      </w:pPr>
+      <w:r>
+        <w:rPr>
+          <w:rFonts w:hint="default" w:ascii="Times New Roman" w:hAnsi="Times New Roman" w:cs="Times New Roman"/>
+          <w:b w:val="0"/>
+          <w:bCs w:val="0"/>
+          <w:sz w:val="28"/>
+          <w:szCs w:val="28"/>
+          <w:lang w:val="en-US" w:eastAsia="zh-CN"/>
+        </w:rPr>
+        <w:t xml:space="preserve">- Input data properly described (3 marks) </w:t>
+      </w:r>
+    </w:p>
+    <w:p>
+      <w:pPr>
+        <w:spacing w:line="360" w:lineRule="auto"/>
+        <w:jc w:val="both"/>
+        <w:rPr>
+          <w:rFonts w:hint="default" w:ascii="Times New Roman" w:hAnsi="Times New Roman" w:cs="Times New Roman"/>
+          <w:b w:val="0"/>
+          <w:bCs w:val="0"/>
+          <w:sz w:val="28"/>
+          <w:szCs w:val="28"/>
+          <w:lang w:val="en-US" w:eastAsia="zh-CN"/>
+        </w:rPr>
+      </w:pPr>
+      <w:r>
+        <w:rPr>
+          <w:rFonts w:hint="default" w:ascii="Times New Roman" w:hAnsi="Times New Roman" w:cs="Times New Roman"/>
+          <w:b w:val="0"/>
+          <w:bCs w:val="0"/>
+          <w:sz w:val="28"/>
+          <w:szCs w:val="28"/>
+          <w:lang w:val="en-US" w:eastAsia="zh-CN"/>
+        </w:rPr>
+        <w:t xml:space="preserve">- Appropriate description how background and input data will </w:t>
+      </w:r>
+    </w:p>
+    <w:p>
+      <w:pPr>
+        <w:spacing w:line="360" w:lineRule="auto"/>
+        <w:jc w:val="both"/>
+        <w:rPr>
+          <w:rFonts w:hint="default" w:ascii="Times New Roman" w:hAnsi="Times New Roman" w:cs="Times New Roman"/>
+          <w:b w:val="0"/>
+          <w:bCs w:val="0"/>
+          <w:sz w:val="28"/>
+          <w:szCs w:val="28"/>
+          <w:lang w:val="en-US" w:eastAsia="zh-CN"/>
+        </w:rPr>
+      </w:pPr>
+      <w:r>
+        <w:rPr>
+          <w:rFonts w:hint="default" w:ascii="Times New Roman" w:hAnsi="Times New Roman" w:cs="Times New Roman"/>
+          <w:b w:val="0"/>
+          <w:bCs w:val="0"/>
+          <w:sz w:val="28"/>
+          <w:szCs w:val="28"/>
+          <w:lang w:val="en-US" w:eastAsia="zh-CN"/>
+        </w:rPr>
+        <w:t xml:space="preserve">be used to produce recommendations (3 marks) </w:t>
+      </w:r>
+    </w:p>
+    <w:p>
+      <w:pPr>
+        <w:spacing w:line="360" w:lineRule="auto"/>
+        <w:jc w:val="both"/>
+        <w:rPr>
+          <w:rFonts w:hint="default" w:ascii="Times New Roman" w:hAnsi="Times New Roman" w:cs="Times New Roman"/>
+          <w:b w:val="0"/>
+          <w:bCs w:val="0"/>
+          <w:sz w:val="28"/>
+          <w:szCs w:val="28"/>
+          <w:lang w:val="en-US" w:eastAsia="zh-CN"/>
+        </w:rPr>
+      </w:pPr>
+    </w:p>
+    <w:p>
+      <w:pPr>
+        <w:spacing w:line="360" w:lineRule="auto"/>
+        <w:jc w:val="both"/>
+        <w:rPr>
+          <w:rFonts w:hint="default" w:ascii="Times New Roman" w:hAnsi="Times New Roman" w:cs="Times New Roman"/>
+          <w:b w:val="0"/>
+          <w:bCs w:val="0"/>
+          <w:sz w:val="28"/>
+          <w:szCs w:val="28"/>
+          <w:lang w:val="en-US" w:eastAsia="zh-CN"/>
+        </w:rPr>
+      </w:pPr>
+      <w:r>
+        <w:rPr>
+          <w:rFonts w:hint="default" w:ascii="Times New Roman" w:hAnsi="Times New Roman" w:cs="Times New Roman"/>
+          <w:b w:val="0"/>
+          <w:bCs w:val="0"/>
+          <w:sz w:val="28"/>
+          <w:szCs w:val="28"/>
+          <w:lang w:val="en-US" w:eastAsia="zh-CN"/>
+        </w:rPr>
+        <w:t xml:space="preserve">4 </w:t>
+      </w:r>
+      <w:r>
+        <w:rPr>
+          <w:rFonts w:hint="default" w:ascii="Times New Roman" w:hAnsi="Times New Roman" w:cs="Times New Roman"/>
+          <w:b w:val="0"/>
+          <w:bCs w:val="0"/>
           <w:sz w:val="28"/>
           <w:szCs w:val="28"/>
           <w:lang w:val="en-US" w:eastAsia="zh-CN"/>
@@ -275,38 +928,534 @@
     <w:p>
       <w:pPr>
         <w:spacing w:line="360" w:lineRule="auto"/>
-        <w:rPr>
-          <w:rFonts w:hint="default" w:ascii="Times New Roman" w:hAnsi="Times New Roman" w:cs="Times New Roman"/>
-          <w:sz w:val="28"/>
-          <w:szCs w:val="28"/>
-          <w:lang w:val="en-US" w:eastAsia="zh-CN"/>
-        </w:rPr>
-      </w:pPr>
-      <w:r>
-        <w:rPr>
-          <w:rFonts w:hint="default" w:ascii="Times New Roman" w:hAnsi="Times New Roman" w:cs="Times New Roman"/>
+        <w:jc w:val="both"/>
+        <w:rPr>
+          <w:rFonts w:hint="default" w:ascii="Times New Roman" w:hAnsi="Times New Roman" w:cs="Times New Roman"/>
+          <w:b w:val="0"/>
+          <w:bCs w:val="0"/>
+          <w:sz w:val="28"/>
+          <w:szCs w:val="28"/>
+          <w:lang w:val="en-US" w:eastAsia="zh-CN"/>
+        </w:rPr>
+      </w:pPr>
+      <w:r>
+        <w:rPr>
+          <w:rFonts w:hint="default" w:ascii="Times New Roman" w:hAnsi="Times New Roman" w:cs="Times New Roman"/>
+          <w:b w:val="0"/>
+          <w:bCs w:val="0"/>
+          <w:sz w:val="28"/>
+          <w:szCs w:val="28"/>
+          <w:lang w:val="en-US" w:eastAsia="zh-CN"/>
+        </w:rPr>
+        <w:t xml:space="preserve">- Strength 1 (2 marks) </w:t>
+      </w:r>
+    </w:p>
+    <w:p>
+      <w:pPr>
+        <w:spacing w:line="360" w:lineRule="auto"/>
+        <w:jc w:val="both"/>
+        <w:rPr>
+          <w:rFonts w:hint="default" w:ascii="Times New Roman" w:hAnsi="Times New Roman" w:cs="Times New Roman"/>
+          <w:b w:val="0"/>
+          <w:bCs w:val="0"/>
+          <w:sz w:val="28"/>
+          <w:szCs w:val="28"/>
+          <w:lang w:val="en-US" w:eastAsia="zh-CN"/>
+        </w:rPr>
+      </w:pPr>
+      <w:r>
+        <w:rPr>
+          <w:rFonts w:hint="default" w:ascii="Times New Roman" w:hAnsi="Times New Roman" w:cs="Times New Roman"/>
+          <w:b w:val="0"/>
+          <w:bCs w:val="0"/>
+          <w:sz w:val="28"/>
+          <w:szCs w:val="28"/>
+          <w:lang w:val="en-US" w:eastAsia="zh-CN"/>
+        </w:rPr>
+        <w:t xml:space="preserve">- Strength 2 (2 marks) </w:t>
+      </w:r>
+    </w:p>
+    <w:p>
+      <w:pPr>
+        <w:spacing w:line="360" w:lineRule="auto"/>
+        <w:jc w:val="both"/>
+        <w:rPr>
+          <w:rFonts w:hint="default" w:ascii="Times New Roman" w:hAnsi="Times New Roman" w:cs="Times New Roman"/>
+          <w:b w:val="0"/>
+          <w:bCs w:val="0"/>
+          <w:sz w:val="28"/>
+          <w:szCs w:val="28"/>
+          <w:lang w:val="en-US" w:eastAsia="zh-CN"/>
+        </w:rPr>
+      </w:pPr>
+      <w:r>
+        <w:rPr>
+          <w:rFonts w:hint="default" w:ascii="Times New Roman" w:hAnsi="Times New Roman" w:cs="Times New Roman"/>
+          <w:b w:val="0"/>
+          <w:bCs w:val="0"/>
+          <w:sz w:val="28"/>
+          <w:szCs w:val="28"/>
+          <w:lang w:val="en-US" w:eastAsia="zh-CN"/>
+        </w:rPr>
+        <w:t xml:space="preserve">- Strengths include clearly specified computational aspect and </w:t>
+      </w:r>
+    </w:p>
+    <w:p>
+      <w:pPr>
+        <w:spacing w:line="360" w:lineRule="auto"/>
+        <w:jc w:val="both"/>
+        <w:rPr>
+          <w:rFonts w:hint="default" w:ascii="Times New Roman" w:hAnsi="Times New Roman" w:cs="Times New Roman"/>
+          <w:b w:val="0"/>
+          <w:bCs w:val="0"/>
+          <w:sz w:val="28"/>
+          <w:szCs w:val="28"/>
+          <w:lang w:val="en-US" w:eastAsia="zh-CN"/>
+        </w:rPr>
+      </w:pPr>
+      <w:r>
+        <w:rPr>
+          <w:rFonts w:hint="default" w:ascii="Times New Roman" w:hAnsi="Times New Roman" w:cs="Times New Roman"/>
+          <w:b w:val="0"/>
+          <w:bCs w:val="0"/>
+          <w:sz w:val="28"/>
+          <w:szCs w:val="28"/>
+          <w:lang w:val="en-US" w:eastAsia="zh-CN"/>
+        </w:rPr>
+        <w:t xml:space="preserve">a human factors aspect (2 marks) </w:t>
+      </w:r>
+    </w:p>
+    <w:p>
+      <w:pPr>
+        <w:spacing w:line="360" w:lineRule="auto"/>
+        <w:jc w:val="both"/>
+        <w:rPr>
+          <w:rFonts w:hint="default" w:ascii="Times New Roman" w:hAnsi="Times New Roman" w:cs="Times New Roman"/>
+          <w:b w:val="0"/>
+          <w:bCs w:val="0"/>
+          <w:sz w:val="28"/>
+          <w:szCs w:val="28"/>
+          <w:lang w:val="en-US" w:eastAsia="zh-CN"/>
+        </w:rPr>
+      </w:pPr>
+      <w:r>
+        <w:rPr>
+          <w:rFonts w:hint="default" w:ascii="Times New Roman" w:hAnsi="Times New Roman" w:cs="Times New Roman"/>
+          <w:b w:val="0"/>
+          <w:bCs w:val="0"/>
+          <w:sz w:val="28"/>
+          <w:szCs w:val="28"/>
+          <w:lang w:val="en-US" w:eastAsia="zh-CN"/>
+        </w:rPr>
+        <w:t xml:space="preserve">- Limitation 1 (2 marks) </w:t>
+      </w:r>
+    </w:p>
+    <w:p>
+      <w:pPr>
+        <w:spacing w:line="360" w:lineRule="auto"/>
+        <w:jc w:val="both"/>
+        <w:rPr>
+          <w:rFonts w:hint="default" w:ascii="Times New Roman" w:hAnsi="Times New Roman" w:cs="Times New Roman"/>
+          <w:b w:val="0"/>
+          <w:bCs w:val="0"/>
+          <w:sz w:val="28"/>
+          <w:szCs w:val="28"/>
+          <w:lang w:val="en-US" w:eastAsia="zh-CN"/>
+        </w:rPr>
+      </w:pPr>
+      <w:r>
+        <w:rPr>
+          <w:rFonts w:hint="default" w:ascii="Times New Roman" w:hAnsi="Times New Roman" w:cs="Times New Roman"/>
+          <w:b w:val="0"/>
+          <w:bCs w:val="0"/>
+          <w:sz w:val="28"/>
+          <w:szCs w:val="28"/>
+          <w:lang w:val="en-US" w:eastAsia="zh-CN"/>
+        </w:rPr>
+        <w:t xml:space="preserve">- Limitation 2 (2 marks) </w:t>
+      </w:r>
+    </w:p>
+    <w:p>
+      <w:pPr>
+        <w:spacing w:line="360" w:lineRule="auto"/>
+        <w:jc w:val="both"/>
+        <w:rPr>
+          <w:rFonts w:hint="default" w:ascii="Times New Roman" w:hAnsi="Times New Roman" w:cs="Times New Roman"/>
+          <w:b w:val="0"/>
+          <w:bCs w:val="0"/>
+          <w:sz w:val="28"/>
+          <w:szCs w:val="28"/>
+          <w:lang w:val="en-US" w:eastAsia="zh-CN"/>
+        </w:rPr>
+      </w:pPr>
+      <w:r>
+        <w:rPr>
+          <w:rFonts w:hint="default" w:ascii="Times New Roman" w:hAnsi="Times New Roman" w:cs="Times New Roman"/>
+          <w:b w:val="0"/>
+          <w:bCs w:val="0"/>
+          <w:sz w:val="28"/>
+          <w:szCs w:val="28"/>
+          <w:lang w:val="en-US" w:eastAsia="zh-CN"/>
+        </w:rPr>
+        <w:t xml:space="preserve">- Limitations include clearly specified computational aspect </w:t>
+      </w:r>
+    </w:p>
+    <w:p>
+      <w:pPr>
+        <w:spacing w:line="360" w:lineRule="auto"/>
+        <w:jc w:val="both"/>
+        <w:rPr>
+          <w:rFonts w:hint="default" w:ascii="Times New Roman" w:hAnsi="Times New Roman" w:cs="Times New Roman"/>
+          <w:b w:val="0"/>
+          <w:bCs w:val="0"/>
+          <w:sz w:val="28"/>
+          <w:szCs w:val="28"/>
+          <w:lang w:val="en-US" w:eastAsia="zh-CN"/>
+        </w:rPr>
+      </w:pPr>
+      <w:r>
+        <w:rPr>
+          <w:rFonts w:hint="default" w:ascii="Times New Roman" w:hAnsi="Times New Roman" w:cs="Times New Roman"/>
+          <w:b w:val="0"/>
+          <w:bCs w:val="0"/>
+          <w:sz w:val="28"/>
+          <w:szCs w:val="28"/>
+          <w:lang w:val="en-US" w:eastAsia="zh-CN"/>
+        </w:rPr>
+        <w:t>and a human factors aspect (2 marks)</w:t>
+      </w:r>
+    </w:p>
+    <w:p>
+      <w:pPr>
+        <w:spacing w:line="360" w:lineRule="auto"/>
+        <w:jc w:val="both"/>
+        <w:rPr>
+          <w:rFonts w:hint="default" w:ascii="Times New Roman" w:hAnsi="Times New Roman" w:cs="Times New Roman"/>
+          <w:b w:val="0"/>
+          <w:bCs w:val="0"/>
+          <w:sz w:val="28"/>
+          <w:szCs w:val="28"/>
+          <w:lang w:val="en-US" w:eastAsia="zh-CN"/>
+        </w:rPr>
+      </w:pPr>
+    </w:p>
+    <w:p>
+      <w:pPr>
+        <w:spacing w:line="360" w:lineRule="auto"/>
+        <w:jc w:val="both"/>
+        <w:rPr>
+          <w:rFonts w:hint="default" w:ascii="Times New Roman" w:hAnsi="Times New Roman" w:cs="Times New Roman"/>
+          <w:b w:val="0"/>
+          <w:bCs w:val="0"/>
+          <w:sz w:val="28"/>
+          <w:szCs w:val="28"/>
+          <w:lang w:val="en-US" w:eastAsia="zh-CN"/>
+        </w:rPr>
+      </w:pPr>
+      <w:r>
+        <w:rPr>
+          <w:rFonts w:hint="default" w:ascii="Times New Roman" w:hAnsi="Times New Roman" w:cs="Times New Roman"/>
+          <w:b w:val="0"/>
+          <w:bCs w:val="0"/>
+          <w:sz w:val="28"/>
+          <w:szCs w:val="28"/>
+          <w:lang w:val="en-US" w:eastAsia="zh-CN"/>
+        </w:rPr>
+        <w:t xml:space="preserve">5 </w:t>
+      </w:r>
+      <w:r>
+        <w:rPr>
+          <w:rFonts w:hint="default" w:ascii="Times New Roman" w:hAnsi="Times New Roman" w:cs="Times New Roman"/>
+          <w:b w:val="0"/>
+          <w:bCs w:val="0"/>
           <w:sz w:val="28"/>
           <w:szCs w:val="28"/>
           <w:lang w:val="en-US" w:eastAsia="zh-CN"/>
         </w:rPr>
         <w:t>Link to prototype</w:t>
+      </w:r>
+    </w:p>
+    <w:p>
+      <w:pPr>
+        <w:spacing w:line="360" w:lineRule="auto"/>
+        <w:jc w:val="both"/>
+        <w:rPr>
+          <w:rFonts w:hint="default" w:ascii="Times New Roman" w:hAnsi="Times New Roman" w:cs="Times New Roman"/>
+          <w:b w:val="0"/>
+          <w:bCs w:val="0"/>
+          <w:sz w:val="28"/>
+          <w:szCs w:val="28"/>
+          <w:lang w:val="en-US" w:eastAsia="zh-CN"/>
+        </w:rPr>
+      </w:pPr>
+      <w:r>
+        <w:rPr>
+          <w:rFonts w:hint="default" w:ascii="Times New Roman" w:hAnsi="Times New Roman" w:cs="Times New Roman"/>
+          <w:b w:val="0"/>
+          <w:bCs w:val="0"/>
+          <w:sz w:val="28"/>
+          <w:szCs w:val="28"/>
+          <w:lang w:val="en-US" w:eastAsia="zh-CN"/>
+        </w:rPr>
+        <w:t xml:space="preserve">- User scenario appropriate (3 marks) </w:t>
+      </w:r>
+    </w:p>
+    <w:p>
+      <w:pPr>
+        <w:spacing w:line="360" w:lineRule="auto"/>
+        <w:jc w:val="both"/>
+        <w:rPr>
+          <w:rFonts w:hint="default" w:ascii="Times New Roman" w:hAnsi="Times New Roman" w:cs="Times New Roman"/>
+          <w:b w:val="0"/>
+          <w:bCs w:val="0"/>
+          <w:sz w:val="28"/>
+          <w:szCs w:val="28"/>
+          <w:lang w:val="en-US" w:eastAsia="zh-CN"/>
+        </w:rPr>
+      </w:pPr>
+      <w:r>
+        <w:rPr>
+          <w:rFonts w:hint="default" w:ascii="Times New Roman" w:hAnsi="Times New Roman" w:cs="Times New Roman"/>
+          <w:b w:val="0"/>
+          <w:bCs w:val="0"/>
+          <w:sz w:val="28"/>
+          <w:szCs w:val="28"/>
+          <w:lang w:val="en-US" w:eastAsia="zh-CN"/>
+        </w:rPr>
+        <w:t xml:space="preserve">- The prototype demo shows clearly what data is collected </w:t>
+      </w:r>
+    </w:p>
+    <w:p>
+      <w:pPr>
+        <w:spacing w:line="360" w:lineRule="auto"/>
+        <w:jc w:val="both"/>
+        <w:rPr>
+          <w:rFonts w:hint="default" w:ascii="Times New Roman" w:hAnsi="Times New Roman" w:cs="Times New Roman"/>
+          <w:b w:val="0"/>
+          <w:bCs w:val="0"/>
+          <w:sz w:val="28"/>
+          <w:szCs w:val="28"/>
+          <w:lang w:val="en-US" w:eastAsia="zh-CN"/>
+        </w:rPr>
+      </w:pPr>
+      <w:r>
+        <w:rPr>
+          <w:rFonts w:hint="default" w:ascii="Times New Roman" w:hAnsi="Times New Roman" w:cs="Times New Roman"/>
+          <w:b w:val="0"/>
+          <w:bCs w:val="0"/>
+          <w:sz w:val="28"/>
+          <w:szCs w:val="28"/>
+          <w:lang w:val="en-US" w:eastAsia="zh-CN"/>
+        </w:rPr>
+        <w:t xml:space="preserve">about the user (3 marks) </w:t>
+      </w:r>
+    </w:p>
+    <w:p>
+      <w:pPr>
+        <w:spacing w:line="360" w:lineRule="auto"/>
+        <w:jc w:val="both"/>
+        <w:rPr>
+          <w:rFonts w:hint="default" w:ascii="Times New Roman" w:hAnsi="Times New Roman" w:cs="Times New Roman"/>
+          <w:b w:val="0"/>
+          <w:bCs w:val="0"/>
+          <w:sz w:val="28"/>
+          <w:szCs w:val="28"/>
+          <w:lang w:val="en-US" w:eastAsia="zh-CN"/>
+        </w:rPr>
+      </w:pPr>
+      <w:r>
+        <w:rPr>
+          <w:rFonts w:hint="default" w:ascii="Times New Roman" w:hAnsi="Times New Roman" w:cs="Times New Roman"/>
+          <w:b w:val="0"/>
+          <w:bCs w:val="0"/>
+          <w:sz w:val="28"/>
+          <w:szCs w:val="28"/>
+          <w:lang w:val="en-US" w:eastAsia="zh-CN"/>
+        </w:rPr>
+        <w:t>- The prototype demo show</w:t>
       </w:r>
       <w:bookmarkStart w:id="0" w:name="_GoBack"/>
       <w:bookmarkEnd w:id="0"/>
-    </w:p>
-    <w:p>
-      <w:pPr>
-        <w:spacing w:line="360" w:lineRule="auto"/>
-        <w:rPr>
-          <w:rFonts w:hint="default" w:ascii="Times New Roman" w:hAnsi="Times New Roman" w:cs="Times New Roman"/>
-          <w:sz w:val="28"/>
-          <w:szCs w:val="28"/>
-          <w:lang w:val="en-US" w:eastAsia="zh-CN"/>
-        </w:rPr>
-      </w:pPr>
-      <w:r>
-        <w:rPr>
-          <w:rFonts w:hint="default" w:ascii="Times New Roman" w:hAnsi="Times New Roman" w:cs="Times New Roman"/>
+      <w:r>
+        <w:rPr>
+          <w:rFonts w:hint="default" w:ascii="Times New Roman" w:hAnsi="Times New Roman" w:cs="Times New Roman"/>
+          <w:b w:val="0"/>
+          <w:bCs w:val="0"/>
+          <w:sz w:val="28"/>
+          <w:szCs w:val="28"/>
+          <w:lang w:val="en-US" w:eastAsia="zh-CN"/>
+        </w:rPr>
+        <w:t xml:space="preserve">s clearly what information is </w:t>
+      </w:r>
+    </w:p>
+    <w:p>
+      <w:pPr>
+        <w:spacing w:line="360" w:lineRule="auto"/>
+        <w:jc w:val="both"/>
+        <w:rPr>
+          <w:rFonts w:hint="default" w:ascii="Times New Roman" w:hAnsi="Times New Roman" w:cs="Times New Roman"/>
+          <w:b w:val="0"/>
+          <w:bCs w:val="0"/>
+          <w:sz w:val="28"/>
+          <w:szCs w:val="28"/>
+          <w:lang w:val="en-US" w:eastAsia="zh-CN"/>
+        </w:rPr>
+      </w:pPr>
+      <w:r>
+        <w:rPr>
+          <w:rFonts w:hint="default" w:ascii="Times New Roman" w:hAnsi="Times New Roman" w:cs="Times New Roman"/>
+          <w:b w:val="0"/>
+          <w:bCs w:val="0"/>
+          <w:sz w:val="28"/>
+          <w:szCs w:val="28"/>
+          <w:lang w:val="en-US" w:eastAsia="zh-CN"/>
+        </w:rPr>
+        <w:t xml:space="preserve">shown to the user (3 marks) </w:t>
+      </w:r>
+    </w:p>
+    <w:p>
+      <w:pPr>
+        <w:spacing w:line="360" w:lineRule="auto"/>
+        <w:jc w:val="both"/>
+        <w:rPr>
+          <w:rFonts w:hint="default" w:ascii="Times New Roman" w:hAnsi="Times New Roman" w:cs="Times New Roman"/>
+          <w:b w:val="0"/>
+          <w:bCs w:val="0"/>
+          <w:sz w:val="28"/>
+          <w:szCs w:val="28"/>
+          <w:lang w:val="en-US" w:eastAsia="zh-CN"/>
+        </w:rPr>
+      </w:pPr>
+      <w:r>
+        <w:rPr>
+          <w:rFonts w:hint="default" w:ascii="Times New Roman" w:hAnsi="Times New Roman" w:cs="Times New Roman"/>
+          <w:b w:val="0"/>
+          <w:bCs w:val="0"/>
+          <w:sz w:val="28"/>
+          <w:szCs w:val="28"/>
+          <w:lang w:val="en-US" w:eastAsia="zh-CN"/>
+        </w:rPr>
+        <w:t xml:space="preserve">- The prototype demo shows clearly how the system adapts to </w:t>
+      </w:r>
+    </w:p>
+    <w:p>
+      <w:pPr>
+        <w:spacing w:line="360" w:lineRule="auto"/>
+        <w:jc w:val="both"/>
+        <w:rPr>
+          <w:rFonts w:hint="default" w:ascii="Times New Roman" w:hAnsi="Times New Roman" w:cs="Times New Roman"/>
+          <w:b w:val="0"/>
+          <w:bCs w:val="0"/>
+          <w:sz w:val="28"/>
+          <w:szCs w:val="28"/>
+          <w:lang w:val="en-US" w:eastAsia="zh-CN"/>
+        </w:rPr>
+      </w:pPr>
+      <w:r>
+        <w:rPr>
+          <w:rFonts w:hint="default" w:ascii="Times New Roman" w:hAnsi="Times New Roman" w:cs="Times New Roman"/>
+          <w:b w:val="0"/>
+          <w:bCs w:val="0"/>
+          <w:sz w:val="28"/>
+          <w:szCs w:val="28"/>
+          <w:lang w:val="en-US" w:eastAsia="zh-CN"/>
+        </w:rPr>
+        <w:t xml:space="preserve">the user (3 marks) </w:t>
+      </w:r>
+    </w:p>
+    <w:p>
+      <w:pPr>
+        <w:spacing w:line="360" w:lineRule="auto"/>
+        <w:jc w:val="both"/>
+        <w:rPr>
+          <w:rFonts w:hint="default" w:ascii="Times New Roman" w:hAnsi="Times New Roman" w:cs="Times New Roman"/>
+          <w:b w:val="0"/>
+          <w:bCs w:val="0"/>
+          <w:sz w:val="28"/>
+          <w:szCs w:val="28"/>
+          <w:lang w:val="en-US" w:eastAsia="zh-CN"/>
+        </w:rPr>
+      </w:pPr>
+      <w:r>
+        <w:rPr>
+          <w:rFonts w:hint="default" w:ascii="Times New Roman" w:hAnsi="Times New Roman" w:cs="Times New Roman"/>
+          <w:b w:val="0"/>
+          <w:bCs w:val="0"/>
+          <w:sz w:val="28"/>
+          <w:szCs w:val="28"/>
+          <w:lang w:val="en-US" w:eastAsia="zh-CN"/>
+        </w:rPr>
+        <w:t xml:space="preserve">- The prototype meets the requirements specified in the </w:t>
+      </w:r>
+    </w:p>
+    <w:p>
+      <w:pPr>
+        <w:spacing w:line="360" w:lineRule="auto"/>
+        <w:jc w:val="both"/>
+        <w:rPr>
+          <w:rFonts w:hint="default" w:ascii="Times New Roman" w:hAnsi="Times New Roman" w:cs="Times New Roman"/>
+          <w:b w:val="0"/>
+          <w:bCs w:val="0"/>
+          <w:sz w:val="28"/>
+          <w:szCs w:val="28"/>
+          <w:lang w:val="en-US" w:eastAsia="zh-CN"/>
+        </w:rPr>
+      </w:pPr>
+      <w:r>
+        <w:rPr>
+          <w:rFonts w:hint="default" w:ascii="Times New Roman" w:hAnsi="Times New Roman" w:cs="Times New Roman"/>
+          <w:b w:val="0"/>
+          <w:bCs w:val="0"/>
+          <w:sz w:val="28"/>
+          <w:szCs w:val="28"/>
+          <w:lang w:val="en-US" w:eastAsia="zh-CN"/>
+        </w:rPr>
+        <w:t>introduction (6 marks)</w:t>
+      </w:r>
+    </w:p>
+    <w:p>
+      <w:pPr>
+        <w:spacing w:line="360" w:lineRule="auto"/>
+        <w:jc w:val="both"/>
+        <w:rPr>
+          <w:rFonts w:hint="default" w:ascii="Times New Roman" w:hAnsi="Times New Roman" w:cs="Times New Roman"/>
+          <w:b w:val="0"/>
+          <w:bCs w:val="0"/>
+          <w:sz w:val="28"/>
+          <w:szCs w:val="28"/>
+          <w:lang w:val="en-US" w:eastAsia="zh-CN"/>
+        </w:rPr>
+      </w:pPr>
+    </w:p>
+    <w:p>
+      <w:pPr>
+        <w:spacing w:line="360" w:lineRule="auto"/>
+        <w:jc w:val="both"/>
+        <w:rPr>
+          <w:rFonts w:hint="default" w:ascii="Times New Roman" w:hAnsi="Times New Roman" w:cs="Times New Roman"/>
+          <w:b w:val="0"/>
+          <w:bCs w:val="0"/>
+          <w:sz w:val="28"/>
+          <w:szCs w:val="28"/>
+          <w:lang w:val="en-US" w:eastAsia="zh-CN"/>
+        </w:rPr>
+      </w:pPr>
+      <w:r>
+        <w:rPr>
+          <w:rFonts w:hint="default" w:ascii="Times New Roman" w:hAnsi="Times New Roman" w:cs="Times New Roman"/>
+          <w:b w:val="0"/>
+          <w:bCs w:val="0"/>
+          <w:sz w:val="28"/>
+          <w:szCs w:val="28"/>
+          <w:lang w:val="en-US" w:eastAsia="zh-CN"/>
+        </w:rPr>
+        <w:t xml:space="preserve">6 </w:t>
+      </w:r>
+      <w:r>
+        <w:rPr>
+          <w:rFonts w:hint="default" w:ascii="Times New Roman" w:hAnsi="Times New Roman" w:cs="Times New Roman"/>
+          <w:b w:val="0"/>
+          <w:bCs w:val="0"/>
           <w:sz w:val="28"/>
           <w:szCs w:val="28"/>
           <w:lang w:val="en-US" w:eastAsia="zh-CN"/>

--- a/cw1/report.docx
+++ b/cw1/report.docx
@@ -1272,196 +1272,199 @@
           <w:szCs w:val="28"/>
           <w:lang w:val="en-US" w:eastAsia="zh-CN"/>
         </w:rPr>
-        <w:t>- The prototype demo show</w:t>
-      </w:r>
+        <w:t xml:space="preserve">- The prototype demo shows clearly what information is </w:t>
+      </w:r>
+    </w:p>
+    <w:p>
+      <w:pPr>
+        <w:spacing w:line="360" w:lineRule="auto"/>
+        <w:jc w:val="both"/>
+        <w:rPr>
+          <w:rFonts w:hint="default" w:ascii="Times New Roman" w:hAnsi="Times New Roman" w:cs="Times New Roman"/>
+          <w:b w:val="0"/>
+          <w:bCs w:val="0"/>
+          <w:sz w:val="28"/>
+          <w:szCs w:val="28"/>
+          <w:lang w:val="en-US" w:eastAsia="zh-CN"/>
+        </w:rPr>
+      </w:pPr>
+      <w:r>
+        <w:rPr>
+          <w:rFonts w:hint="default" w:ascii="Times New Roman" w:hAnsi="Times New Roman" w:cs="Times New Roman"/>
+          <w:b w:val="0"/>
+          <w:bCs w:val="0"/>
+          <w:sz w:val="28"/>
+          <w:szCs w:val="28"/>
+          <w:lang w:val="en-US" w:eastAsia="zh-CN"/>
+        </w:rPr>
+        <w:t xml:space="preserve">shown to the user (3 marks) </w:t>
+      </w:r>
+    </w:p>
+    <w:p>
+      <w:pPr>
+        <w:spacing w:line="360" w:lineRule="auto"/>
+        <w:jc w:val="both"/>
+        <w:rPr>
+          <w:rFonts w:hint="default" w:ascii="Times New Roman" w:hAnsi="Times New Roman" w:cs="Times New Roman"/>
+          <w:b w:val="0"/>
+          <w:bCs w:val="0"/>
+          <w:sz w:val="28"/>
+          <w:szCs w:val="28"/>
+          <w:lang w:val="en-US" w:eastAsia="zh-CN"/>
+        </w:rPr>
+      </w:pPr>
+      <w:r>
+        <w:rPr>
+          <w:rFonts w:hint="default" w:ascii="Times New Roman" w:hAnsi="Times New Roman" w:cs="Times New Roman"/>
+          <w:b w:val="0"/>
+          <w:bCs w:val="0"/>
+          <w:sz w:val="28"/>
+          <w:szCs w:val="28"/>
+          <w:lang w:val="en-US" w:eastAsia="zh-CN"/>
+        </w:rPr>
+        <w:t xml:space="preserve">- The prototype demo shows clearly how the system adapts to </w:t>
+      </w:r>
+    </w:p>
+    <w:p>
+      <w:pPr>
+        <w:spacing w:line="360" w:lineRule="auto"/>
+        <w:jc w:val="both"/>
+        <w:rPr>
+          <w:rFonts w:hint="default" w:ascii="Times New Roman" w:hAnsi="Times New Roman" w:cs="Times New Roman"/>
+          <w:b w:val="0"/>
+          <w:bCs w:val="0"/>
+          <w:sz w:val="28"/>
+          <w:szCs w:val="28"/>
+          <w:lang w:val="en-US" w:eastAsia="zh-CN"/>
+        </w:rPr>
+      </w:pPr>
+      <w:r>
+        <w:rPr>
+          <w:rFonts w:hint="default" w:ascii="Times New Roman" w:hAnsi="Times New Roman" w:cs="Times New Roman"/>
+          <w:b w:val="0"/>
+          <w:bCs w:val="0"/>
+          <w:sz w:val="28"/>
+          <w:szCs w:val="28"/>
+          <w:lang w:val="en-US" w:eastAsia="zh-CN"/>
+        </w:rPr>
+        <w:t xml:space="preserve">the user (3 marks) </w:t>
+      </w:r>
+    </w:p>
+    <w:p>
+      <w:pPr>
+        <w:spacing w:line="360" w:lineRule="auto"/>
+        <w:jc w:val="both"/>
+        <w:rPr>
+          <w:rFonts w:hint="default" w:ascii="Times New Roman" w:hAnsi="Times New Roman" w:cs="Times New Roman"/>
+          <w:b w:val="0"/>
+          <w:bCs w:val="0"/>
+          <w:sz w:val="28"/>
+          <w:szCs w:val="28"/>
+          <w:lang w:val="en-US" w:eastAsia="zh-CN"/>
+        </w:rPr>
+      </w:pPr>
+      <w:r>
+        <w:rPr>
+          <w:rFonts w:hint="default" w:ascii="Times New Roman" w:hAnsi="Times New Roman" w:cs="Times New Roman"/>
+          <w:b w:val="0"/>
+          <w:bCs w:val="0"/>
+          <w:sz w:val="28"/>
+          <w:szCs w:val="28"/>
+          <w:lang w:val="en-US" w:eastAsia="zh-CN"/>
+        </w:rPr>
+        <w:t xml:space="preserve">- The prototype meets the requirements specified in the </w:t>
+      </w:r>
+    </w:p>
+    <w:p>
+      <w:pPr>
+        <w:spacing w:line="360" w:lineRule="auto"/>
+        <w:jc w:val="both"/>
+        <w:rPr>
+          <w:rFonts w:hint="default" w:ascii="Times New Roman" w:hAnsi="Times New Roman" w:cs="Times New Roman"/>
+          <w:b w:val="0"/>
+          <w:bCs w:val="0"/>
+          <w:sz w:val="28"/>
+          <w:szCs w:val="28"/>
+          <w:lang w:val="en-US" w:eastAsia="zh-CN"/>
+        </w:rPr>
+      </w:pPr>
+      <w:r>
+        <w:rPr>
+          <w:rFonts w:hint="default" w:ascii="Times New Roman" w:hAnsi="Times New Roman" w:cs="Times New Roman"/>
+          <w:b w:val="0"/>
+          <w:bCs w:val="0"/>
+          <w:sz w:val="28"/>
+          <w:szCs w:val="28"/>
+          <w:lang w:val="en-US" w:eastAsia="zh-CN"/>
+        </w:rPr>
+        <w:t>introduction (6 marks)</w:t>
+      </w:r>
+    </w:p>
+    <w:p>
+      <w:pPr>
+        <w:spacing w:line="360" w:lineRule="auto"/>
+        <w:jc w:val="both"/>
+        <w:rPr>
+          <w:rFonts w:hint="default" w:ascii="Times New Roman" w:hAnsi="Times New Roman" w:cs="Times New Roman"/>
+          <w:b w:val="0"/>
+          <w:bCs w:val="0"/>
+          <w:sz w:val="28"/>
+          <w:szCs w:val="28"/>
+          <w:lang w:val="en-US" w:eastAsia="zh-CN"/>
+        </w:rPr>
+      </w:pPr>
+    </w:p>
+    <w:p>
+      <w:pPr>
+        <w:spacing w:line="360" w:lineRule="auto"/>
+        <w:jc w:val="both"/>
+        <w:rPr>
+          <w:rFonts w:hint="default" w:ascii="Times New Roman" w:hAnsi="Times New Roman" w:cs="Times New Roman"/>
+          <w:b w:val="0"/>
+          <w:bCs w:val="0"/>
+          <w:sz w:val="28"/>
+          <w:szCs w:val="28"/>
+          <w:lang w:val="en-US" w:eastAsia="zh-CN"/>
+        </w:rPr>
+      </w:pPr>
+      <w:r>
+        <w:rPr>
+          <w:rFonts w:hint="default" w:ascii="Times New Roman" w:hAnsi="Times New Roman" w:cs="Times New Roman"/>
+          <w:b w:val="0"/>
+          <w:bCs w:val="0"/>
+          <w:sz w:val="28"/>
+          <w:szCs w:val="28"/>
+          <w:lang w:val="en-US" w:eastAsia="zh-CN"/>
+        </w:rPr>
+        <w:t xml:space="preserve">6 </w:t>
+      </w:r>
+      <w:r>
+        <w:rPr>
+          <w:rFonts w:hint="default" w:ascii="Times New Roman" w:hAnsi="Times New Roman" w:cs="Times New Roman"/>
+          <w:b w:val="0"/>
+          <w:bCs w:val="0"/>
+          <w:sz w:val="28"/>
+          <w:szCs w:val="28"/>
+          <w:lang w:val="en-US" w:eastAsia="zh-CN"/>
+        </w:rPr>
+        <w:t>Reference list</w:t>
+      </w:r>
+    </w:p>
+    <w:p>
+      <w:pPr>
+        <w:spacing w:line="360" w:lineRule="auto"/>
+        <w:jc w:val="both"/>
+        <w:rPr>
+          <w:rFonts w:hint="default" w:ascii="Times New Roman" w:hAnsi="Times New Roman" w:cs="Times New Roman"/>
+          <w:b w:val="0"/>
+          <w:bCs w:val="0"/>
+          <w:sz w:val="28"/>
+          <w:szCs w:val="28"/>
+          <w:lang w:val="en-US" w:eastAsia="zh-CN"/>
+        </w:rPr>
+      </w:pPr>
       <w:bookmarkStart w:id="0" w:name="_GoBack"/>
       <w:bookmarkEnd w:id="0"/>
-      <w:r>
-        <w:rPr>
-          <w:rFonts w:hint="default" w:ascii="Times New Roman" w:hAnsi="Times New Roman" w:cs="Times New Roman"/>
-          <w:b w:val="0"/>
-          <w:bCs w:val="0"/>
-          <w:sz w:val="28"/>
-          <w:szCs w:val="28"/>
-          <w:lang w:val="en-US" w:eastAsia="zh-CN"/>
-        </w:rPr>
-        <w:t xml:space="preserve">s clearly what information is </w:t>
-      </w:r>
-    </w:p>
-    <w:p>
-      <w:pPr>
-        <w:spacing w:line="360" w:lineRule="auto"/>
-        <w:jc w:val="both"/>
-        <w:rPr>
-          <w:rFonts w:hint="default" w:ascii="Times New Roman" w:hAnsi="Times New Roman" w:cs="Times New Roman"/>
-          <w:b w:val="0"/>
-          <w:bCs w:val="0"/>
-          <w:sz w:val="28"/>
-          <w:szCs w:val="28"/>
-          <w:lang w:val="en-US" w:eastAsia="zh-CN"/>
-        </w:rPr>
-      </w:pPr>
-      <w:r>
-        <w:rPr>
-          <w:rFonts w:hint="default" w:ascii="Times New Roman" w:hAnsi="Times New Roman" w:cs="Times New Roman"/>
-          <w:b w:val="0"/>
-          <w:bCs w:val="0"/>
-          <w:sz w:val="28"/>
-          <w:szCs w:val="28"/>
-          <w:lang w:val="en-US" w:eastAsia="zh-CN"/>
-        </w:rPr>
-        <w:t xml:space="preserve">shown to the user (3 marks) </w:t>
-      </w:r>
-    </w:p>
-    <w:p>
-      <w:pPr>
-        <w:spacing w:line="360" w:lineRule="auto"/>
-        <w:jc w:val="both"/>
-        <w:rPr>
-          <w:rFonts w:hint="default" w:ascii="Times New Roman" w:hAnsi="Times New Roman" w:cs="Times New Roman"/>
-          <w:b w:val="0"/>
-          <w:bCs w:val="0"/>
-          <w:sz w:val="28"/>
-          <w:szCs w:val="28"/>
-          <w:lang w:val="en-US" w:eastAsia="zh-CN"/>
-        </w:rPr>
-      </w:pPr>
-      <w:r>
-        <w:rPr>
-          <w:rFonts w:hint="default" w:ascii="Times New Roman" w:hAnsi="Times New Roman" w:cs="Times New Roman"/>
-          <w:b w:val="0"/>
-          <w:bCs w:val="0"/>
-          <w:sz w:val="28"/>
-          <w:szCs w:val="28"/>
-          <w:lang w:val="en-US" w:eastAsia="zh-CN"/>
-        </w:rPr>
-        <w:t xml:space="preserve">- The prototype demo shows clearly how the system adapts to </w:t>
-      </w:r>
-    </w:p>
-    <w:p>
-      <w:pPr>
-        <w:spacing w:line="360" w:lineRule="auto"/>
-        <w:jc w:val="both"/>
-        <w:rPr>
-          <w:rFonts w:hint="default" w:ascii="Times New Roman" w:hAnsi="Times New Roman" w:cs="Times New Roman"/>
-          <w:b w:val="0"/>
-          <w:bCs w:val="0"/>
-          <w:sz w:val="28"/>
-          <w:szCs w:val="28"/>
-          <w:lang w:val="en-US" w:eastAsia="zh-CN"/>
-        </w:rPr>
-      </w:pPr>
-      <w:r>
-        <w:rPr>
-          <w:rFonts w:hint="default" w:ascii="Times New Roman" w:hAnsi="Times New Roman" w:cs="Times New Roman"/>
-          <w:b w:val="0"/>
-          <w:bCs w:val="0"/>
-          <w:sz w:val="28"/>
-          <w:szCs w:val="28"/>
-          <w:lang w:val="en-US" w:eastAsia="zh-CN"/>
-        </w:rPr>
-        <w:t xml:space="preserve">the user (3 marks) </w:t>
-      </w:r>
-    </w:p>
-    <w:p>
-      <w:pPr>
-        <w:spacing w:line="360" w:lineRule="auto"/>
-        <w:jc w:val="both"/>
-        <w:rPr>
-          <w:rFonts w:hint="default" w:ascii="Times New Roman" w:hAnsi="Times New Roman" w:cs="Times New Roman"/>
-          <w:b w:val="0"/>
-          <w:bCs w:val="0"/>
-          <w:sz w:val="28"/>
-          <w:szCs w:val="28"/>
-          <w:lang w:val="en-US" w:eastAsia="zh-CN"/>
-        </w:rPr>
-      </w:pPr>
-      <w:r>
-        <w:rPr>
-          <w:rFonts w:hint="default" w:ascii="Times New Roman" w:hAnsi="Times New Roman" w:cs="Times New Roman"/>
-          <w:b w:val="0"/>
-          <w:bCs w:val="0"/>
-          <w:sz w:val="28"/>
-          <w:szCs w:val="28"/>
-          <w:lang w:val="en-US" w:eastAsia="zh-CN"/>
-        </w:rPr>
-        <w:t xml:space="preserve">- The prototype meets the requirements specified in the </w:t>
-      </w:r>
-    </w:p>
-    <w:p>
-      <w:pPr>
-        <w:spacing w:line="360" w:lineRule="auto"/>
-        <w:jc w:val="both"/>
-        <w:rPr>
-          <w:rFonts w:hint="default" w:ascii="Times New Roman" w:hAnsi="Times New Roman" w:cs="Times New Roman"/>
-          <w:b w:val="0"/>
-          <w:bCs w:val="0"/>
-          <w:sz w:val="28"/>
-          <w:szCs w:val="28"/>
-          <w:lang w:val="en-US" w:eastAsia="zh-CN"/>
-        </w:rPr>
-      </w:pPr>
-      <w:r>
-        <w:rPr>
-          <w:rFonts w:hint="default" w:ascii="Times New Roman" w:hAnsi="Times New Roman" w:cs="Times New Roman"/>
-          <w:b w:val="0"/>
-          <w:bCs w:val="0"/>
-          <w:sz w:val="28"/>
-          <w:szCs w:val="28"/>
-          <w:lang w:val="en-US" w:eastAsia="zh-CN"/>
-        </w:rPr>
-        <w:t>introduction (6 marks)</w:t>
-      </w:r>
-    </w:p>
-    <w:p>
-      <w:pPr>
-        <w:spacing w:line="360" w:lineRule="auto"/>
-        <w:jc w:val="both"/>
-        <w:rPr>
-          <w:rFonts w:hint="default" w:ascii="Times New Roman" w:hAnsi="Times New Roman" w:cs="Times New Roman"/>
-          <w:b w:val="0"/>
-          <w:bCs w:val="0"/>
-          <w:sz w:val="28"/>
-          <w:szCs w:val="28"/>
-          <w:lang w:val="en-US" w:eastAsia="zh-CN"/>
-        </w:rPr>
-      </w:pPr>
-    </w:p>
-    <w:p>
-      <w:pPr>
-        <w:spacing w:line="360" w:lineRule="auto"/>
-        <w:jc w:val="both"/>
-        <w:rPr>
-          <w:rFonts w:hint="default" w:ascii="Times New Roman" w:hAnsi="Times New Roman" w:cs="Times New Roman"/>
-          <w:b w:val="0"/>
-          <w:bCs w:val="0"/>
-          <w:sz w:val="28"/>
-          <w:szCs w:val="28"/>
-          <w:lang w:val="en-US" w:eastAsia="zh-CN"/>
-        </w:rPr>
-      </w:pPr>
-      <w:r>
-        <w:rPr>
-          <w:rFonts w:hint="default" w:ascii="Times New Roman" w:hAnsi="Times New Roman" w:cs="Times New Roman"/>
-          <w:b w:val="0"/>
-          <w:bCs w:val="0"/>
-          <w:sz w:val="28"/>
-          <w:szCs w:val="28"/>
-          <w:lang w:val="en-US" w:eastAsia="zh-CN"/>
-        </w:rPr>
-        <w:t xml:space="preserve">6 </w:t>
-      </w:r>
-      <w:r>
-        <w:rPr>
-          <w:rFonts w:hint="default" w:ascii="Times New Roman" w:hAnsi="Times New Roman" w:cs="Times New Roman"/>
-          <w:b w:val="0"/>
-          <w:bCs w:val="0"/>
-          <w:sz w:val="28"/>
-          <w:szCs w:val="28"/>
-          <w:lang w:val="en-US" w:eastAsia="zh-CN"/>
-        </w:rPr>
-        <w:t>Reference list</w:t>
-      </w:r>
     </w:p>
     <w:sectPr>
       <w:footerReference r:id="rId3" w:type="default"/>

--- a/cw1/report.docx
+++ b/cw1/report.docx
@@ -1463,6 +1463,459 @@
           <w:lang w:val="en-US" w:eastAsia="zh-CN"/>
         </w:rPr>
       </w:pPr>
+      <w:r>
+        <w:rPr>
+          <w:rFonts w:hint="eastAsia" w:ascii="Times New Roman" w:hAnsi="Times New Roman" w:cs="Times New Roman"/>
+          <w:b w:val="0"/>
+          <w:bCs w:val="0"/>
+          <w:sz w:val="28"/>
+          <w:szCs w:val="28"/>
+          <w:lang w:val="en-US" w:eastAsia="zh-CN"/>
+        </w:rPr>
+        <w:t>Tai, W.X., Lan, T., Wu, Z.F., Wang, P.Y., Wang, Y.X., Zhou, F. 2022. Improving session-based recommendation with contrastive learning. User Model User-Adap Inter</w:t>
+      </w:r>
+      <w:r>
+        <w:rPr>
+          <w:rFonts w:hint="default" w:ascii="Times New Roman" w:hAnsi="Times New Roman" w:cs="Times New Roman"/>
+          <w:b w:val="0"/>
+          <w:bCs w:val="0"/>
+          <w:sz w:val="28"/>
+          <w:szCs w:val="28"/>
+          <w:lang w:val="en-US" w:eastAsia="zh-CN"/>
+        </w:rPr>
+        <w:t xml:space="preserve">. </w:t>
+      </w:r>
+      <w:r>
+        <w:rPr>
+          <w:rFonts w:hint="eastAsia" w:ascii="Times New Roman" w:hAnsi="Times New Roman" w:cs="Times New Roman"/>
+          <w:b w:val="0"/>
+          <w:bCs w:val="0"/>
+          <w:sz w:val="28"/>
+          <w:szCs w:val="28"/>
+          <w:lang w:val="en-US" w:eastAsia="zh-CN"/>
+        </w:rPr>
+        <w:t xml:space="preserve">Available from:  </w:t>
+      </w:r>
+      <w:r>
+        <w:rPr>
+          <w:rFonts w:hint="default" w:ascii="Times New Roman" w:hAnsi="Times New Roman" w:cs="Times New Roman"/>
+          <w:b w:val="0"/>
+          <w:bCs w:val="0"/>
+          <w:sz w:val="28"/>
+          <w:szCs w:val="28"/>
+          <w:lang w:val="en-US" w:eastAsia="zh-CN"/>
+        </w:rPr>
+        <w:fldChar w:fldCharType="begin"/>
+      </w:r>
+      <w:r>
+        <w:rPr>
+          <w:rFonts w:hint="default" w:ascii="Times New Roman" w:hAnsi="Times New Roman" w:cs="Times New Roman"/>
+          <w:b w:val="0"/>
+          <w:bCs w:val="0"/>
+          <w:sz w:val="28"/>
+          <w:szCs w:val="28"/>
+          <w:lang w:val="en-US" w:eastAsia="zh-CN"/>
+        </w:rPr>
+        <w:instrText xml:space="preserve"> HYPERLINK "https://doi.org/10.1007/s11257-022-09332-z" </w:instrText>
+      </w:r>
+      <w:r>
+        <w:rPr>
+          <w:rFonts w:hint="default" w:ascii="Times New Roman" w:hAnsi="Times New Roman" w:cs="Times New Roman"/>
+          <w:b w:val="0"/>
+          <w:bCs w:val="0"/>
+          <w:sz w:val="28"/>
+          <w:szCs w:val="28"/>
+          <w:lang w:val="en-US" w:eastAsia="zh-CN"/>
+        </w:rPr>
+        <w:fldChar w:fldCharType="separate"/>
+      </w:r>
+      <w:r>
+        <w:rPr>
+          <w:rStyle w:val="6"/>
+          <w:rFonts w:hint="default" w:ascii="Times New Roman" w:hAnsi="Times New Roman" w:cs="Times New Roman"/>
+          <w:b w:val="0"/>
+          <w:bCs w:val="0"/>
+          <w:sz w:val="28"/>
+          <w:szCs w:val="28"/>
+          <w:lang w:val="en-US" w:eastAsia="zh-CN"/>
+        </w:rPr>
+        <w:t>https://doi.org/10.1007/s11257-022-09332-z</w:t>
+      </w:r>
+      <w:r>
+        <w:rPr>
+          <w:rFonts w:hint="default" w:ascii="Times New Roman" w:hAnsi="Times New Roman" w:cs="Times New Roman"/>
+          <w:b w:val="0"/>
+          <w:bCs w:val="0"/>
+          <w:sz w:val="28"/>
+          <w:szCs w:val="28"/>
+          <w:lang w:val="en-US" w:eastAsia="zh-CN"/>
+        </w:rPr>
+        <w:fldChar w:fldCharType="end"/>
+      </w:r>
+    </w:p>
+    <w:p>
+      <w:pPr>
+        <w:spacing w:line="360" w:lineRule="auto"/>
+        <w:jc w:val="both"/>
+        <w:rPr>
+          <w:rFonts w:hint="default" w:ascii="Times New Roman" w:hAnsi="Times New Roman" w:cs="Times New Roman"/>
+          <w:b w:val="0"/>
+          <w:bCs w:val="0"/>
+          <w:sz w:val="28"/>
+          <w:szCs w:val="28"/>
+          <w:lang w:val="en-US" w:eastAsia="zh-CN"/>
+        </w:rPr>
+      </w:pPr>
+    </w:p>
+    <w:p>
+      <w:pPr>
+        <w:spacing w:line="360" w:lineRule="auto"/>
+        <w:jc w:val="both"/>
+        <w:rPr>
+          <w:rFonts w:hint="default" w:ascii="Times New Roman" w:hAnsi="Times New Roman" w:cs="Times New Roman"/>
+          <w:b w:val="0"/>
+          <w:bCs w:val="0"/>
+          <w:sz w:val="28"/>
+          <w:szCs w:val="28"/>
+          <w:lang w:val="en-US" w:eastAsia="zh-CN"/>
+        </w:rPr>
+      </w:pPr>
+      <w:r>
+        <w:rPr>
+          <w:rFonts w:hint="default" w:ascii="Times New Roman" w:hAnsi="Times New Roman" w:cs="Times New Roman"/>
+          <w:b w:val="0"/>
+          <w:bCs w:val="0"/>
+          <w:sz w:val="28"/>
+          <w:szCs w:val="28"/>
+          <w:lang w:val="en-US" w:eastAsia="zh-CN"/>
+        </w:rPr>
+        <w:t>Logesh</w:t>
+      </w:r>
+      <w:r>
+        <w:rPr>
+          <w:rFonts w:hint="eastAsia" w:ascii="Times New Roman" w:hAnsi="Times New Roman" w:cs="Times New Roman"/>
+          <w:b w:val="0"/>
+          <w:bCs w:val="0"/>
+          <w:sz w:val="28"/>
+          <w:szCs w:val="28"/>
+          <w:lang w:val="en-US" w:eastAsia="zh-CN"/>
+        </w:rPr>
+        <w:t xml:space="preserve">, </w:t>
+      </w:r>
+      <w:r>
+        <w:rPr>
+          <w:rFonts w:hint="default" w:ascii="Times New Roman" w:hAnsi="Times New Roman" w:cs="Times New Roman"/>
+          <w:b w:val="0"/>
+          <w:bCs w:val="0"/>
+          <w:sz w:val="28"/>
+          <w:szCs w:val="28"/>
+          <w:lang w:val="en-US" w:eastAsia="zh-CN"/>
+        </w:rPr>
+        <w:t>R., Subramaniyaswamy</w:t>
+      </w:r>
+      <w:r>
+        <w:rPr>
+          <w:rFonts w:hint="eastAsia" w:ascii="Times New Roman" w:hAnsi="Times New Roman" w:cs="Times New Roman"/>
+          <w:b w:val="0"/>
+          <w:bCs w:val="0"/>
+          <w:sz w:val="28"/>
+          <w:szCs w:val="28"/>
+          <w:lang w:val="en-US" w:eastAsia="zh-CN"/>
+        </w:rPr>
+        <w:t>,</w:t>
+      </w:r>
+      <w:r>
+        <w:rPr>
+          <w:rFonts w:hint="default" w:ascii="Times New Roman" w:hAnsi="Times New Roman" w:cs="Times New Roman"/>
+          <w:b w:val="0"/>
+          <w:bCs w:val="0"/>
+          <w:sz w:val="28"/>
+          <w:szCs w:val="28"/>
+          <w:lang w:val="en-US" w:eastAsia="zh-CN"/>
+        </w:rPr>
+        <w:t xml:space="preserve"> V. and Vijayakumar</w:t>
+      </w:r>
+      <w:r>
+        <w:rPr>
+          <w:rFonts w:hint="eastAsia" w:ascii="Times New Roman" w:hAnsi="Times New Roman" w:cs="Times New Roman"/>
+          <w:b w:val="0"/>
+          <w:bCs w:val="0"/>
+          <w:sz w:val="28"/>
+          <w:szCs w:val="28"/>
+          <w:lang w:val="en-US" w:eastAsia="zh-CN"/>
+        </w:rPr>
+        <w:t xml:space="preserve">, </w:t>
+      </w:r>
+      <w:r>
+        <w:rPr>
+          <w:rFonts w:hint="default" w:ascii="Times New Roman" w:hAnsi="Times New Roman" w:cs="Times New Roman"/>
+          <w:b w:val="0"/>
+          <w:bCs w:val="0"/>
+          <w:sz w:val="28"/>
+          <w:szCs w:val="28"/>
+          <w:lang w:val="en-US" w:eastAsia="zh-CN"/>
+        </w:rPr>
+        <w:t xml:space="preserve">V. </w:t>
+      </w:r>
+      <w:r>
+        <w:rPr>
+          <w:rFonts w:hint="eastAsia" w:ascii="Times New Roman" w:hAnsi="Times New Roman" w:cs="Times New Roman"/>
+          <w:b w:val="0"/>
+          <w:bCs w:val="0"/>
+          <w:sz w:val="28"/>
+          <w:szCs w:val="28"/>
+          <w:lang w:val="en-US" w:eastAsia="zh-CN"/>
+        </w:rPr>
+        <w:t xml:space="preserve">2018. </w:t>
+      </w:r>
+      <w:r>
+        <w:rPr>
+          <w:rFonts w:hint="default" w:ascii="Times New Roman" w:hAnsi="Times New Roman" w:cs="Times New Roman"/>
+          <w:b w:val="0"/>
+          <w:bCs w:val="0"/>
+          <w:sz w:val="28"/>
+          <w:szCs w:val="28"/>
+          <w:lang w:val="en-US" w:eastAsia="zh-CN"/>
+        </w:rPr>
+        <w:t>A personalised travel recommender system utilising social network profile and accurate GPS data</w:t>
+      </w:r>
+      <w:r>
+        <w:rPr>
+          <w:rFonts w:hint="eastAsia" w:ascii="Times New Roman" w:hAnsi="Times New Roman" w:cs="Times New Roman"/>
+          <w:b w:val="0"/>
+          <w:bCs w:val="0"/>
+          <w:sz w:val="28"/>
+          <w:szCs w:val="28"/>
+          <w:lang w:val="en-US" w:eastAsia="zh-CN"/>
+        </w:rPr>
+        <w:t xml:space="preserve">. </w:t>
+      </w:r>
+      <w:r>
+        <w:rPr>
+          <w:rFonts w:hint="default" w:ascii="Times New Roman" w:hAnsi="Times New Roman" w:cs="Times New Roman"/>
+          <w:b w:val="0"/>
+          <w:bCs w:val="0"/>
+          <w:sz w:val="28"/>
+          <w:szCs w:val="28"/>
+          <w:lang w:val="en-US" w:eastAsia="zh-CN"/>
+        </w:rPr>
+        <w:t>Electronic Government, an International Journal</w:t>
+      </w:r>
+      <w:r>
+        <w:rPr>
+          <w:rFonts w:hint="eastAsia" w:ascii="Times New Roman" w:hAnsi="Times New Roman" w:cs="Times New Roman"/>
+          <w:b w:val="0"/>
+          <w:bCs w:val="0"/>
+          <w:sz w:val="28"/>
+          <w:szCs w:val="28"/>
+          <w:lang w:val="en-US" w:eastAsia="zh-CN"/>
+        </w:rPr>
+        <w:t xml:space="preserve">. </w:t>
+      </w:r>
+      <w:r>
+        <w:rPr>
+          <w:rFonts w:hint="default" w:ascii="Times New Roman" w:hAnsi="Times New Roman" w:cs="Times New Roman"/>
+          <w:b w:val="0"/>
+          <w:bCs w:val="0"/>
+          <w:sz w:val="28"/>
+          <w:szCs w:val="28"/>
+          <w:lang w:val="en-US" w:eastAsia="zh-CN"/>
+        </w:rPr>
+        <w:t xml:space="preserve"> 14</w:t>
+      </w:r>
+      <w:r>
+        <w:rPr>
+          <w:rFonts w:hint="eastAsia" w:ascii="Times New Roman" w:hAnsi="Times New Roman" w:cs="Times New Roman"/>
+          <w:b w:val="0"/>
+          <w:bCs w:val="0"/>
+          <w:sz w:val="28"/>
+          <w:szCs w:val="28"/>
+          <w:lang w:val="en-US" w:eastAsia="zh-CN"/>
+        </w:rPr>
+        <w:t>(</w:t>
+      </w:r>
+      <w:r>
+        <w:rPr>
+          <w:rFonts w:hint="default" w:ascii="Times New Roman" w:hAnsi="Times New Roman" w:cs="Times New Roman"/>
+          <w:b w:val="0"/>
+          <w:bCs w:val="0"/>
+          <w:sz w:val="28"/>
+          <w:szCs w:val="28"/>
+          <w:lang w:val="en-US" w:eastAsia="zh-CN"/>
+        </w:rPr>
+        <w:t>1</w:t>
+      </w:r>
+      <w:r>
+        <w:rPr>
+          <w:rFonts w:hint="eastAsia" w:ascii="Times New Roman" w:hAnsi="Times New Roman" w:cs="Times New Roman"/>
+          <w:b w:val="0"/>
+          <w:bCs w:val="0"/>
+          <w:sz w:val="28"/>
+          <w:szCs w:val="28"/>
+          <w:lang w:val="en-US" w:eastAsia="zh-CN"/>
+        </w:rPr>
+        <w:t>), pp.</w:t>
+      </w:r>
+      <w:r>
+        <w:rPr>
+          <w:rFonts w:hint="default" w:ascii="Times New Roman" w:hAnsi="Times New Roman" w:cs="Times New Roman"/>
+          <w:b w:val="0"/>
+          <w:bCs w:val="0"/>
+          <w:sz w:val="28"/>
+          <w:szCs w:val="28"/>
+          <w:lang w:val="en-US" w:eastAsia="zh-CN"/>
+        </w:rPr>
+        <w:t>90-113</w:t>
+      </w:r>
+      <w:r>
+        <w:rPr>
+          <w:rFonts w:hint="eastAsia" w:ascii="Times New Roman" w:hAnsi="Times New Roman" w:cs="Times New Roman"/>
+          <w:b w:val="0"/>
+          <w:bCs w:val="0"/>
+          <w:sz w:val="28"/>
+          <w:szCs w:val="28"/>
+          <w:lang w:val="en-US" w:eastAsia="zh-CN"/>
+        </w:rPr>
+        <w:t>.</w:t>
+      </w:r>
+    </w:p>
+    <w:p>
+      <w:pPr>
+        <w:spacing w:line="360" w:lineRule="auto"/>
+        <w:jc w:val="both"/>
+        <w:rPr>
+          <w:rFonts w:hint="default" w:ascii="Times New Roman" w:hAnsi="Times New Roman" w:cs="Times New Roman"/>
+          <w:b w:val="0"/>
+          <w:bCs w:val="0"/>
+          <w:sz w:val="28"/>
+          <w:szCs w:val="28"/>
+          <w:lang w:val="en-US" w:eastAsia="zh-CN"/>
+        </w:rPr>
+      </w:pPr>
+    </w:p>
+    <w:p>
+      <w:pPr>
+        <w:spacing w:line="360" w:lineRule="auto"/>
+        <w:jc w:val="both"/>
+        <w:rPr>
+          <w:rFonts w:hint="default" w:ascii="Times New Roman" w:hAnsi="Times New Roman" w:cs="Times New Roman"/>
+          <w:b w:val="0"/>
+          <w:bCs w:val="0"/>
+          <w:sz w:val="28"/>
+          <w:szCs w:val="28"/>
+          <w:lang w:val="en-US" w:eastAsia="zh-CN"/>
+        </w:rPr>
+      </w:pPr>
+      <w:r>
+        <w:rPr>
+          <w:rFonts w:hint="default" w:ascii="Times New Roman" w:hAnsi="Times New Roman" w:cs="Times New Roman"/>
+          <w:b w:val="0"/>
+          <w:bCs w:val="0"/>
+          <w:sz w:val="28"/>
+          <w:szCs w:val="28"/>
+          <w:lang w:val="en-US" w:eastAsia="zh-CN"/>
+        </w:rPr>
+        <w:t>Renjith</w:t>
+      </w:r>
+      <w:r>
+        <w:rPr>
+          <w:rFonts w:hint="eastAsia" w:ascii="Times New Roman" w:hAnsi="Times New Roman" w:cs="Times New Roman"/>
+          <w:b w:val="0"/>
+          <w:bCs w:val="0"/>
+          <w:sz w:val="28"/>
+          <w:szCs w:val="28"/>
+          <w:lang w:val="en-US" w:eastAsia="zh-CN"/>
+        </w:rPr>
+        <w:t xml:space="preserve">, </w:t>
+      </w:r>
+      <w:r>
+        <w:rPr>
+          <w:rFonts w:hint="default" w:ascii="Times New Roman" w:hAnsi="Times New Roman" w:cs="Times New Roman"/>
+          <w:b w:val="0"/>
+          <w:bCs w:val="0"/>
+          <w:sz w:val="28"/>
+          <w:szCs w:val="28"/>
+          <w:lang w:val="en-US" w:eastAsia="zh-CN"/>
+        </w:rPr>
+        <w:t>S. and Anjali, C. 2014</w:t>
+      </w:r>
+      <w:r>
+        <w:rPr>
+          <w:rFonts w:hint="eastAsia" w:ascii="Times New Roman" w:hAnsi="Times New Roman" w:cs="Times New Roman"/>
+          <w:b w:val="0"/>
+          <w:bCs w:val="0"/>
+          <w:sz w:val="28"/>
+          <w:szCs w:val="28"/>
+          <w:lang w:val="en-US" w:eastAsia="zh-CN"/>
+        </w:rPr>
+        <w:t xml:space="preserve">. </w:t>
+      </w:r>
+      <w:r>
+        <w:rPr>
+          <w:rFonts w:hint="default" w:ascii="Times New Roman" w:hAnsi="Times New Roman" w:cs="Times New Roman"/>
+          <w:b w:val="0"/>
+          <w:bCs w:val="0"/>
+          <w:sz w:val="28"/>
+          <w:szCs w:val="28"/>
+          <w:lang w:val="en-US" w:eastAsia="zh-CN"/>
+        </w:rPr>
+        <w:t>A personalized mobile travel recommender system using hybrid algorithm</w:t>
+      </w:r>
+      <w:r>
+        <w:rPr>
+          <w:rFonts w:hint="eastAsia" w:ascii="Times New Roman" w:hAnsi="Times New Roman" w:cs="Times New Roman"/>
+          <w:b w:val="0"/>
+          <w:bCs w:val="0"/>
+          <w:sz w:val="28"/>
+          <w:szCs w:val="28"/>
+          <w:lang w:val="en-US" w:eastAsia="zh-CN"/>
+        </w:rPr>
+        <w:t>.</w:t>
+      </w:r>
+      <w:r>
+        <w:rPr>
+          <w:rFonts w:hint="default" w:ascii="Times New Roman" w:hAnsi="Times New Roman" w:cs="Times New Roman"/>
+          <w:b w:val="0"/>
+          <w:bCs w:val="0"/>
+          <w:sz w:val="28"/>
+          <w:szCs w:val="28"/>
+          <w:lang w:val="en-US" w:eastAsia="zh-CN"/>
+        </w:rPr>
+        <w:t xml:space="preserve"> First International Conference on Computational Systems and Communications (ICCSC)</w:t>
+      </w:r>
+      <w:r>
+        <w:rPr>
+          <w:rFonts w:hint="eastAsia" w:ascii="Times New Roman" w:hAnsi="Times New Roman" w:cs="Times New Roman"/>
+          <w:b w:val="0"/>
+          <w:bCs w:val="0"/>
+          <w:sz w:val="28"/>
+          <w:szCs w:val="28"/>
+          <w:lang w:val="en-US" w:eastAsia="zh-CN"/>
+        </w:rPr>
+        <w:t xml:space="preserve">. </w:t>
+      </w:r>
+      <w:r>
+        <w:rPr>
+          <w:rFonts w:hint="default" w:ascii="Times New Roman" w:hAnsi="Times New Roman" w:cs="Times New Roman"/>
+          <w:b w:val="0"/>
+          <w:bCs w:val="0"/>
+          <w:sz w:val="28"/>
+          <w:szCs w:val="28"/>
+          <w:lang w:val="en-US" w:eastAsia="zh-CN"/>
+        </w:rPr>
+        <w:t>pp. 12-17</w:t>
+      </w:r>
+      <w:r>
+        <w:rPr>
+          <w:rFonts w:hint="eastAsia" w:ascii="Times New Roman" w:hAnsi="Times New Roman" w:cs="Times New Roman"/>
+          <w:b w:val="0"/>
+          <w:bCs w:val="0"/>
+          <w:sz w:val="28"/>
+          <w:szCs w:val="28"/>
+          <w:lang w:val="en-US" w:eastAsia="zh-CN"/>
+        </w:rPr>
+        <w:t>.</w:t>
+      </w:r>
       <w:bookmarkStart w:id="0" w:name="_GoBack"/>
       <w:bookmarkEnd w:id="0"/>
     </w:p>
@@ -1941,6 +2394,15 @@
       <w:sz w:val="18"/>
     </w:rPr>
   </w:style>
+  <w:style w:type="character" w:styleId="6">
+    <w:name w:val="Hyperlink"/>
+    <w:basedOn w:val="5"/>
+    <w:uiPriority w:val="0"/>
+    <w:rPr>
+      <w:color w:val="0000FF"/>
+      <w:u w:val="single"/>
+    </w:rPr>
+  </w:style>
 </w:styles>
 </file>
 
